--- a/Elaboración/Planes de Iteración/Plan de Iteración 2 - Elaboracion.docx
+++ b/Elaboración/Planes de Iteración/Plan de Iteración 2 - Elaboracion.docx
@@ -1,6 +1,6 @@
 
 <file path=word/document.xml><?xml version="1.0" encoding="utf-8"?>
-<w:document xmlns:wpc="http://schemas.microsoft.com/office/word/2010/wordprocessingCanvas" xmlns:cx="http://schemas.microsoft.com/office/drawing/2014/chartex" xmlns:cx1="http://schemas.microsoft.com/office/drawing/2015/9/8/chartex" xmlns:cx2="http://schemas.microsoft.com/office/drawing/2015/10/21/chartex" xmlns:cx3="http://schemas.microsoft.com/office/drawing/2016/5/9/chartex" xmlns:cx4="http://schemas.microsoft.com/office/drawing/2016/5/10/chartex" xmlns:cx5="http://schemas.microsoft.com/office/drawing/2016/5/11/chartex" xmlns:cx6="http://schemas.microsoft.com/office/drawing/2016/5/12/chartex" xmlns:cx7="http://schemas.microsoft.com/office/drawing/2016/5/13/chartex" xmlns:cx8="http://schemas.microsoft.com/office/drawing/2016/5/14/chartex" xmlns:mc="http://schemas.openxmlformats.org/markup-compatibility/2006" xmlns:aink="http://schemas.microsoft.com/office/drawing/2016/ink" xmlns:am3d="http://schemas.microsoft.com/office/drawing/2017/model3d" xmlns:o="urn:schemas-microsoft-com:office:office" xmlns:r="http://schemas.openxmlformats.org/officeDocument/2006/relationships" xmlns:m="http://schemas.openxmlformats.org/officeDocument/2006/math" xmlns:v="urn:schemas-microsoft-com:vml" xmlns:wp14="http://schemas.microsoft.com/office/word/2010/wordprocessingDrawing" xmlns:wp="http://schemas.openxmlformats.org/drawingml/2006/wordprocessingDrawing" xmlns:w10="urn:schemas-microsoft-com:office:word" xmlns:w="http://schemas.openxmlformats.org/wordprocessingml/2006/main" xmlns:w14="http://schemas.microsoft.com/office/word/2010/wordml" xmlns:w15="http://schemas.microsoft.com/office/word/2012/wordml" xmlns:w16cid="http://schemas.microsoft.com/office/word/2016/wordml/cid" xmlns:w16se="http://schemas.microsoft.com/office/word/2015/wordml/symex" xmlns:wpg="http://schemas.microsoft.com/office/word/2010/wordprocessingGroup" xmlns:wpi="http://schemas.microsoft.com/office/word/2010/wordprocessingInk" xmlns:wne="http://schemas.microsoft.com/office/word/2006/wordml" xmlns:wps="http://schemas.microsoft.com/office/word/2010/wordprocessingShape" mc:Ignorable="w14 w15 w16se w16cid wp14">
+<w:document xmlns:ve="http://schemas.openxmlformats.org/markup-compatibility/2006" xmlns:o="urn:schemas-microsoft-com:office:office" xmlns:r="http://schemas.openxmlformats.org/officeDocument/2006/relationships" xmlns:m="http://schemas.openxmlformats.org/officeDocument/2006/math" xmlns:v="urn:schemas-microsoft-com:vml" xmlns:wp="http://schemas.openxmlformats.org/drawingml/2006/wordprocessingDrawing" xmlns:w10="urn:schemas-microsoft-com:office:word" xmlns:w="http://schemas.openxmlformats.org/wordprocessingml/2006/main" xmlns:wne="http://schemas.microsoft.com/office/word/2006/wordml">
   <w:body>
     <w:sdt>
       <w:sdtPr>
@@ -109,7 +109,6 @@
             <w:dataBinding w:prefixMappings="xmlns:ns0='http://schemas.openxmlformats.org/package/2006/metadata/core-properties' xmlns:ns1='http://purl.org/dc/elements/1.1/'" w:xpath="/ns0:coreProperties[1]/ns1:title[1]" w:storeItemID="{6C3C8BC8-F283-45AE-878A-BAB7291924A1}"/>
             <w:text/>
           </w:sdtPr>
-          <w:sdtEndPr/>
           <w:sdtContent>
             <w:p>
               <w:pPr>
@@ -144,7 +143,6 @@
             <w:dataBinding w:prefixMappings="xmlns:ns0='http://purl.org/dc/elements/1.1/' xmlns:ns1='http://schemas.openxmlformats.org/package/2006/metadata/core-properties' " w:xpath="/ns1:coreProperties[1]/ns1:category[1]" w:storeItemID="{6C3C8BC8-F283-45AE-878A-BAB7291924A1}"/>
             <w:text/>
           </w:sdtPr>
-          <w:sdtEndPr/>
           <w:sdtContent>
             <w:p>
               <w:pPr>
@@ -189,7 +187,6 @@
             <w:dataBinding w:prefixMappings="xmlns:ns0='http://schemas.openxmlformats.org/package/2006/metadata/core-properties' xmlns:ns1='http://purl.org/dc/elements/1.1/'" w:xpath="/ns0:coreProperties[1]/ns1:subject[1]" w:storeItemID="{6C3C8BC8-F283-45AE-878A-BAB7291924A1}"/>
             <w:text/>
           </w:sdtPr>
-          <w:sdtEndPr/>
           <w:sdtContent>
             <w:p>
               <w:pPr>
@@ -235,7 +232,6 @@
             <w:dataBinding w:prefixMappings="xmlns:ns0='http://schemas.openxmlformats.org/officeDocument/2006/extended-properties' " w:xpath="/ns0:Properties[1]/ns0:Company[1]" w:storeItemID="{6668398D-A668-4E3E-A5EB-62B293D839F1}"/>
             <w:text/>
           </w:sdtPr>
-          <w:sdtEndPr/>
           <w:sdtContent>
             <w:p>
               <w:pPr>
@@ -261,7 +257,6 @@
             <w:dataBinding w:prefixMappings="xmlns:ns0='http://schemas.openxmlformats.org/package/2006/metadata/core-properties' xmlns:ns1='http://purl.org/dc/elements/1.1/'" w:xpath="/ns0:coreProperties[1]/ns1:creator[1]" w:storeItemID="{6C3C8BC8-F283-45AE-878A-BAB7291924A1}"/>
             <w:text/>
           </w:sdtPr>
-          <w:sdtEndPr/>
           <w:sdtContent>
             <w:p>
               <w:pPr>
@@ -314,7 +309,7 @@
                         <a:blip r:embed="rId9" cstate="print">
                           <a:extLst>
                             <a:ext uri="{28A0092B-C50C-407E-A947-70E740481C1C}">
-                              <a14:useLocalDpi xmlns:a14="http://schemas.microsoft.com/office/drawing/2010/main" val="0"/>
+                              <a14:useLocalDpi xmlns:a14="http://schemas.microsoft.com/office/drawing/2010/main" xmlns:wps="http://schemas.microsoft.com/office/word/2010/wordprocessingShape" xmlns:wpi="http://schemas.microsoft.com/office/word/2010/wordprocessingInk" xmlns:wpg="http://schemas.microsoft.com/office/word/2010/wordprocessingGroup" xmlns:w16se="http://schemas.microsoft.com/office/word/2015/wordml/symex" xmlns:w16cid="http://schemas.microsoft.com/office/word/2016/wordml/cid" xmlns:w15="http://schemas.microsoft.com/office/word/2012/wordml" xmlns:w14="http://schemas.microsoft.com/office/word/2010/wordml" xmlns:w="http://schemas.openxmlformats.org/wordprocessingml/2006/main" xmlns:w10="urn:schemas-microsoft-com:office:word" xmlns:wp14="http://schemas.microsoft.com/office/word/2010/wordprocessingDrawing" xmlns:v="urn:schemas-microsoft-com:vml" xmlns:o="urn:schemas-microsoft-com:office:office" xmlns:am3d="http://schemas.microsoft.com/office/drawing/2017/model3d" xmlns:aink="http://schemas.microsoft.com/office/drawing/2016/ink" xmlns:mc="http://schemas.openxmlformats.org/markup-compatibility/2006" xmlns:cx8="http://schemas.microsoft.com/office/drawing/2016/5/14/chartex" xmlns:cx7="http://schemas.microsoft.com/office/drawing/2016/5/13/chartex" xmlns:cx6="http://schemas.microsoft.com/office/drawing/2016/5/12/chartex" xmlns:cx5="http://schemas.microsoft.com/office/drawing/2016/5/11/chartex" xmlns:cx4="http://schemas.microsoft.com/office/drawing/2016/5/10/chartex" xmlns:cx3="http://schemas.microsoft.com/office/drawing/2016/5/9/chartex" xmlns:cx2="http://schemas.microsoft.com/office/drawing/2015/10/21/chartex" xmlns:cx1="http://schemas.microsoft.com/office/drawing/2015/9/8/chartex" xmlns:cx="http://schemas.microsoft.com/office/drawing/2014/chartex" xmlns:wpc="http://schemas.microsoft.com/office/word/2010/wordprocessingCanvas" xmlns="" val="0"/>
                             </a:ext>
                           </a:extLst>
                         </a:blip>
@@ -516,7 +511,7 @@
                     <a:blip r:embed="rId9" cstate="print">
                       <a:extLst>
                         <a:ext uri="{28A0092B-C50C-407E-A947-70E740481C1C}">
-                          <a14:useLocalDpi xmlns:a14="http://schemas.microsoft.com/office/drawing/2010/main" val="0"/>
+                          <a14:useLocalDpi xmlns:a14="http://schemas.microsoft.com/office/drawing/2010/main" xmlns:wps="http://schemas.microsoft.com/office/word/2010/wordprocessingShape" xmlns:wpi="http://schemas.microsoft.com/office/word/2010/wordprocessingInk" xmlns:wpg="http://schemas.microsoft.com/office/word/2010/wordprocessingGroup" xmlns:w16se="http://schemas.microsoft.com/office/word/2015/wordml/symex" xmlns:w16cid="http://schemas.microsoft.com/office/word/2016/wordml/cid" xmlns:w15="http://schemas.microsoft.com/office/word/2012/wordml" xmlns:w14="http://schemas.microsoft.com/office/word/2010/wordml" xmlns:w="http://schemas.openxmlformats.org/wordprocessingml/2006/main" xmlns:w10="urn:schemas-microsoft-com:office:word" xmlns:wp14="http://schemas.microsoft.com/office/word/2010/wordprocessingDrawing" xmlns:v="urn:schemas-microsoft-com:vml" xmlns:o="urn:schemas-microsoft-com:office:office" xmlns:am3d="http://schemas.microsoft.com/office/drawing/2017/model3d" xmlns:aink="http://schemas.microsoft.com/office/drawing/2016/ink" xmlns:mc="http://schemas.openxmlformats.org/markup-compatibility/2006" xmlns:cx8="http://schemas.microsoft.com/office/drawing/2016/5/14/chartex" xmlns:cx7="http://schemas.microsoft.com/office/drawing/2016/5/13/chartex" xmlns:cx6="http://schemas.microsoft.com/office/drawing/2016/5/12/chartex" xmlns:cx5="http://schemas.microsoft.com/office/drawing/2016/5/11/chartex" xmlns:cx4="http://schemas.microsoft.com/office/drawing/2016/5/10/chartex" xmlns:cx3="http://schemas.microsoft.com/office/drawing/2016/5/9/chartex" xmlns:cx2="http://schemas.microsoft.com/office/drawing/2015/10/21/chartex" xmlns:cx1="http://schemas.microsoft.com/office/drawing/2015/9/8/chartex" xmlns:cx="http://schemas.microsoft.com/office/drawing/2014/chartex" xmlns:wpc="http://schemas.microsoft.com/office/word/2010/wordprocessingCanvas" xmlns="" val="0"/>
                         </a:ext>
                       </a:extLst>
                     </a:blip>
@@ -574,11 +569,10 @@
           <w:docPartUnique/>
         </w:docPartObj>
       </w:sdtPr>
-      <w:sdtEndPr/>
       <w:sdtContent>
         <w:p>
           <w:pPr>
-            <w:pStyle w:val="TtuloTDC"/>
+            <w:pStyle w:val="TtulodeTDC"/>
             <w:tabs>
               <w:tab w:val="left" w:pos="5954"/>
             </w:tabs>
@@ -597,7 +591,7 @@
               <w:noProof/>
               <w:sz w:val="22"/>
               <w:szCs w:val="22"/>
-              <w:lang w:eastAsia="es-ES"/>
+              <w:lang w:val="es-AR" w:eastAsia="es-AR"/>
             </w:rPr>
           </w:pPr>
           <w:r>
@@ -609,7 +603,7 @@
           <w:r>
             <w:fldChar w:fldCharType="separate"/>
           </w:r>
-          <w:hyperlink w:anchor="_Toc257627928" w:history="1">
+          <w:hyperlink w:anchor="_Toc25261164" w:history="1">
             <w:r>
               <w:rPr>
                 <w:rStyle w:val="Hipervnculo"/>
@@ -636,7 +630,7 @@
                 <w:noProof/>
                 <w:webHidden/>
               </w:rPr>
-              <w:instrText xml:space="preserve"> PAGEREF _Toc257627928 \h </w:instrText>
+              <w:instrText xml:space="preserve"> PAGEREF _Toc25261164 \h </w:instrText>
             </w:r>
             <w:r>
               <w:rPr>
@@ -656,7 +650,7 @@
                 <w:noProof/>
                 <w:webHidden/>
               </w:rPr>
-              <w:t>3</w:t>
+              <w:t>4</w:t>
             </w:r>
             <w:r>
               <w:rPr>
@@ -677,10 +671,10 @@
               <w:noProof/>
               <w:sz w:val="22"/>
               <w:szCs w:val="22"/>
-              <w:lang w:eastAsia="es-ES"/>
+              <w:lang w:val="es-AR" w:eastAsia="es-AR"/>
             </w:rPr>
           </w:pPr>
-          <w:hyperlink w:anchor="_Toc257627929" w:history="1">
+          <w:hyperlink w:anchor="_Toc25261165" w:history="1">
             <w:r>
               <w:rPr>
                 <w:rStyle w:val="Hipervnculo"/>
@@ -707,7 +701,7 @@
                 <w:noProof/>
                 <w:webHidden/>
               </w:rPr>
-              <w:instrText xml:space="preserve"> PAGEREF _Toc257627929 \h </w:instrText>
+              <w:instrText xml:space="preserve"> PAGEREF _Toc25261165 \h </w:instrText>
             </w:r>
             <w:r>
               <w:rPr>
@@ -727,7 +721,7 @@
                 <w:noProof/>
                 <w:webHidden/>
               </w:rPr>
-              <w:t>3</w:t>
+              <w:t>4</w:t>
             </w:r>
             <w:r>
               <w:rPr>
@@ -748,10 +742,10 @@
               <w:noProof/>
               <w:sz w:val="22"/>
               <w:szCs w:val="22"/>
-              <w:lang w:eastAsia="es-ES"/>
+              <w:lang w:val="es-AR" w:eastAsia="es-AR"/>
             </w:rPr>
           </w:pPr>
-          <w:hyperlink w:anchor="_Toc257627930" w:history="1">
+          <w:hyperlink w:anchor="_Toc25261166" w:history="1">
             <w:r>
               <w:rPr>
                 <w:rStyle w:val="Hipervnculo"/>
@@ -778,7 +772,7 @@
                 <w:noProof/>
                 <w:webHidden/>
               </w:rPr>
-              <w:instrText xml:space="preserve"> PAGEREF _Toc257627930 \h </w:instrText>
+              <w:instrText xml:space="preserve"> PAGEREF _Toc25261166 \h </w:instrText>
             </w:r>
             <w:r>
               <w:rPr>
@@ -798,7 +792,7 @@
                 <w:noProof/>
                 <w:webHidden/>
               </w:rPr>
-              <w:t>3</w:t>
+              <w:t>4</w:t>
             </w:r>
             <w:r>
               <w:rPr>
@@ -819,10 +813,10 @@
               <w:noProof/>
               <w:sz w:val="22"/>
               <w:szCs w:val="22"/>
-              <w:lang w:eastAsia="es-ES"/>
+              <w:lang w:val="es-AR" w:eastAsia="es-AR"/>
             </w:rPr>
           </w:pPr>
-          <w:hyperlink w:anchor="_Toc257627931" w:history="1">
+          <w:hyperlink w:anchor="_Toc25261167" w:history="1">
             <w:r>
               <w:rPr>
                 <w:rStyle w:val="Hipervnculo"/>
@@ -849,7 +843,7 @@
                 <w:noProof/>
                 <w:webHidden/>
               </w:rPr>
-              <w:instrText xml:space="preserve"> PAGEREF _Toc257627931 \h </w:instrText>
+              <w:instrText xml:space="preserve"> PAGEREF _Toc25261167 \h </w:instrText>
             </w:r>
             <w:r>
               <w:rPr>
@@ -869,7 +863,7 @@
                 <w:noProof/>
                 <w:webHidden/>
               </w:rPr>
-              <w:t>3</w:t>
+              <w:t>4</w:t>
             </w:r>
             <w:r>
               <w:rPr>
@@ -890,10 +884,10 @@
               <w:noProof/>
               <w:sz w:val="22"/>
               <w:szCs w:val="22"/>
-              <w:lang w:eastAsia="es-ES"/>
+              <w:lang w:val="es-AR" w:eastAsia="es-AR"/>
             </w:rPr>
           </w:pPr>
-          <w:hyperlink w:anchor="_Toc257627932" w:history="1">
+          <w:hyperlink w:anchor="_Toc25261168" w:history="1">
             <w:r>
               <w:rPr>
                 <w:rStyle w:val="Hipervnculo"/>
@@ -920,7 +914,7 @@
                 <w:noProof/>
                 <w:webHidden/>
               </w:rPr>
-              <w:instrText xml:space="preserve"> PAGEREF _Toc257627932 \h </w:instrText>
+              <w:instrText xml:space="preserve"> PAGEREF _Toc25261168 \h </w:instrText>
             </w:r>
             <w:r>
               <w:rPr>
@@ -940,78 +934,7 @@
                 <w:noProof/>
                 <w:webHidden/>
               </w:rPr>
-              <w:t>3</w:t>
-            </w:r>
-            <w:r>
-              <w:rPr>
-                <w:noProof/>
-                <w:webHidden/>
-              </w:rPr>
-              <w:fldChar w:fldCharType="end"/>
-            </w:r>
-          </w:hyperlink>
-        </w:p>
-        <w:p>
-          <w:pPr>
-            <w:pStyle w:val="TDC2"/>
-            <w:rPr>
-              <w:rFonts w:eastAsiaTheme="minorEastAsia"/>
-              <w:i w:val="0"/>
-              <w:iCs w:val="0"/>
-              <w:noProof/>
-              <w:sz w:val="22"/>
-              <w:szCs w:val="22"/>
-              <w:lang w:eastAsia="es-ES"/>
-            </w:rPr>
-          </w:pPr>
-          <w:hyperlink w:anchor="_Toc257627933" w:history="1">
-            <w:r>
-              <w:rPr>
-                <w:rStyle w:val="Hipervnculo"/>
-                <w:noProof/>
-              </w:rPr>
-              <w:t>Elementos de la Línea Base</w:t>
-            </w:r>
-            <w:r>
-              <w:rPr>
-                <w:noProof/>
-                <w:webHidden/>
-              </w:rPr>
-              <w:tab/>
-            </w:r>
-            <w:r>
-              <w:rPr>
-                <w:noProof/>
-                <w:webHidden/>
-              </w:rPr>
-              <w:fldChar w:fldCharType="begin"/>
-            </w:r>
-            <w:r>
-              <w:rPr>
-                <w:noProof/>
-                <w:webHidden/>
-              </w:rPr>
-              <w:instrText xml:space="preserve"> PAGEREF _Toc257627933 \h </w:instrText>
-            </w:r>
-            <w:r>
-              <w:rPr>
-                <w:noProof/>
-                <w:webHidden/>
-              </w:rPr>
-            </w:r>
-            <w:r>
-              <w:rPr>
-                <w:noProof/>
-                <w:webHidden/>
-              </w:rPr>
-              <w:fldChar w:fldCharType="separate"/>
-            </w:r>
-            <w:r>
-              <w:rPr>
-                <w:noProof/>
-                <w:webHidden/>
-              </w:rPr>
-              <w:t>3</w:t>
+              <w:t>4</w:t>
             </w:r>
             <w:r>
               <w:rPr>
@@ -1032,10 +955,10 @@
               <w:noProof/>
               <w:sz w:val="22"/>
               <w:szCs w:val="22"/>
-              <w:lang w:eastAsia="es-ES"/>
+              <w:lang w:val="es-AR" w:eastAsia="es-AR"/>
             </w:rPr>
           </w:pPr>
-          <w:hyperlink w:anchor="_Toc257627934" w:history="1">
+          <w:hyperlink w:anchor="_Toc25261169" w:history="1">
             <w:r>
               <w:rPr>
                 <w:rStyle w:val="Hipervnculo"/>
@@ -1062,7 +985,7 @@
                 <w:noProof/>
                 <w:webHidden/>
               </w:rPr>
-              <w:instrText xml:space="preserve"> PAGEREF _Toc257627934 \h </w:instrText>
+              <w:instrText xml:space="preserve"> PAGEREF _Toc25261169 \h </w:instrText>
             </w:r>
             <w:r>
               <w:rPr>
@@ -1082,7 +1005,7 @@
                 <w:noProof/>
                 <w:webHidden/>
               </w:rPr>
-              <w:t>3</w:t>
+              <w:t>5</w:t>
             </w:r>
             <w:r>
               <w:rPr>
@@ -1103,17 +1026,16 @@
               <w:noProof/>
               <w:sz w:val="22"/>
               <w:szCs w:val="22"/>
-              <w:lang w:eastAsia="es-ES"/>
+              <w:lang w:val="es-AR" w:eastAsia="es-AR"/>
             </w:rPr>
           </w:pPr>
-          <w:hyperlink w:anchor="_Toc257627935" w:history="1">
+          <w:hyperlink w:anchor="_Toc25261170" w:history="1">
             <w:r>
               <w:rPr>
                 <w:rStyle w:val="Hipervnculo"/>
-                <w:rFonts w:ascii="Cambria" w:eastAsia="DejaVu Sans" w:hAnsi="Cambria" w:cs="Times New Roman"/>
-                <w:noProof/>
-              </w:rPr>
-              <w:t>Casos de Uso y Escenarios</w:t>
+                <w:noProof/>
+              </w:rPr>
+              <w:t>Recursos</w:t>
             </w:r>
             <w:r>
               <w:rPr>
@@ -1134,7 +1056,7 @@
                 <w:noProof/>
                 <w:webHidden/>
               </w:rPr>
-              <w:instrText xml:space="preserve"> PAGEREF _Toc257627935 \h </w:instrText>
+              <w:instrText xml:space="preserve"> PAGEREF _Toc25261170 \h </w:instrText>
             </w:r>
             <w:r>
               <w:rPr>
@@ -1154,7 +1076,7 @@
                 <w:noProof/>
                 <w:webHidden/>
               </w:rPr>
-              <w:t>3</w:t>
+              <w:t>5</w:t>
             </w:r>
             <w:r>
               <w:rPr>
@@ -1175,16 +1097,16 @@
               <w:noProof/>
               <w:sz w:val="22"/>
               <w:szCs w:val="22"/>
-              <w:lang w:eastAsia="es-ES"/>
+              <w:lang w:val="es-AR" w:eastAsia="es-AR"/>
             </w:rPr>
           </w:pPr>
-          <w:hyperlink w:anchor="_Toc257627936" w:history="1">
+          <w:hyperlink w:anchor="_Toc25261171" w:history="1">
             <w:r>
               <w:rPr>
                 <w:rStyle w:val="Hipervnculo"/>
                 <w:noProof/>
               </w:rPr>
-              <w:t>Recursos</w:t>
+              <w:t>Evaluación 29/09</w:t>
             </w:r>
             <w:r>
               <w:rPr>
@@ -1205,7 +1127,7 @@
                 <w:noProof/>
                 <w:webHidden/>
               </w:rPr>
-              <w:instrText xml:space="preserve"> PAGEREF _Toc257627936 \h </w:instrText>
+              <w:instrText xml:space="preserve"> PAGEREF _Toc25261171 \h </w:instrText>
             </w:r>
             <w:r>
               <w:rPr>
@@ -1225,7 +1147,7 @@
                 <w:noProof/>
                 <w:webHidden/>
               </w:rPr>
-              <w:t>3</w:t>
+              <w:t>5</w:t>
             </w:r>
             <w:r>
               <w:rPr>
@@ -1246,16 +1168,16 @@
               <w:noProof/>
               <w:sz w:val="22"/>
               <w:szCs w:val="22"/>
-              <w:lang w:eastAsia="es-ES"/>
+              <w:lang w:val="es-AR" w:eastAsia="es-AR"/>
             </w:rPr>
           </w:pPr>
-          <w:hyperlink w:anchor="_Toc257627937" w:history="1">
+          <w:hyperlink w:anchor="_Toc25261172" w:history="1">
             <w:r>
               <w:rPr>
                 <w:rStyle w:val="Hipervnculo"/>
                 <w:noProof/>
               </w:rPr>
-              <w:t>Evaluación [Fecha]</w:t>
+              <w:t>Conclusión</w:t>
             </w:r>
             <w:r>
               <w:rPr>
@@ -1276,7 +1198,7 @@
                 <w:noProof/>
                 <w:webHidden/>
               </w:rPr>
-              <w:instrText xml:space="preserve"> PAGEREF _Toc257627937 \h </w:instrText>
+              <w:instrText xml:space="preserve"> PAGEREF _Toc25261172 \h </w:instrText>
             </w:r>
             <w:r>
               <w:rPr>
@@ -1296,362 +1218,7 @@
                 <w:noProof/>
                 <w:webHidden/>
               </w:rPr>
-              <w:t>3</w:t>
-            </w:r>
-            <w:r>
-              <w:rPr>
-                <w:noProof/>
-                <w:webHidden/>
-              </w:rPr>
-              <w:fldChar w:fldCharType="end"/>
-            </w:r>
-          </w:hyperlink>
-        </w:p>
-        <w:p>
-          <w:pPr>
-            <w:pStyle w:val="TDC2"/>
-            <w:rPr>
-              <w:rFonts w:eastAsiaTheme="minorEastAsia"/>
-              <w:i w:val="0"/>
-              <w:iCs w:val="0"/>
-              <w:noProof/>
-              <w:sz w:val="22"/>
-              <w:szCs w:val="22"/>
-              <w:lang w:eastAsia="es-ES"/>
-            </w:rPr>
-          </w:pPr>
-          <w:hyperlink w:anchor="_Toc257627938" w:history="1">
-            <w:r>
-              <w:rPr>
-                <w:rStyle w:val="Hipervnculo"/>
-                <w:noProof/>
-              </w:rPr>
-              <w:t>Objetivos Alcanzados</w:t>
-            </w:r>
-            <w:r>
-              <w:rPr>
-                <w:noProof/>
-                <w:webHidden/>
-              </w:rPr>
-              <w:tab/>
-            </w:r>
-            <w:r>
-              <w:rPr>
-                <w:noProof/>
-                <w:webHidden/>
-              </w:rPr>
-              <w:fldChar w:fldCharType="begin"/>
-            </w:r>
-            <w:r>
-              <w:rPr>
-                <w:noProof/>
-                <w:webHidden/>
-              </w:rPr>
-              <w:instrText xml:space="preserve"> PAGEREF _Toc257627938 \h </w:instrText>
-            </w:r>
-            <w:r>
-              <w:rPr>
-                <w:noProof/>
-                <w:webHidden/>
-              </w:rPr>
-            </w:r>
-            <w:r>
-              <w:rPr>
-                <w:noProof/>
-                <w:webHidden/>
-              </w:rPr>
-              <w:fldChar w:fldCharType="separate"/>
-            </w:r>
-            <w:r>
-              <w:rPr>
-                <w:noProof/>
-                <w:webHidden/>
-              </w:rPr>
-              <w:t>3</w:t>
-            </w:r>
-            <w:r>
-              <w:rPr>
-                <w:noProof/>
-                <w:webHidden/>
-              </w:rPr>
-              <w:fldChar w:fldCharType="end"/>
-            </w:r>
-          </w:hyperlink>
-        </w:p>
-        <w:p>
-          <w:pPr>
-            <w:pStyle w:val="TDC2"/>
-            <w:rPr>
-              <w:rFonts w:eastAsiaTheme="minorEastAsia"/>
-              <w:i w:val="0"/>
-              <w:iCs w:val="0"/>
-              <w:noProof/>
-              <w:sz w:val="22"/>
-              <w:szCs w:val="22"/>
-              <w:lang w:eastAsia="es-ES"/>
-            </w:rPr>
-          </w:pPr>
-          <w:hyperlink w:anchor="_Toc257627939" w:history="1">
-            <w:r>
-              <w:rPr>
-                <w:rStyle w:val="Hipervnculo"/>
-                <w:noProof/>
-              </w:rPr>
-              <w:t>Objetivos No Alcanzados</w:t>
-            </w:r>
-            <w:r>
-              <w:rPr>
-                <w:noProof/>
-                <w:webHidden/>
-              </w:rPr>
-              <w:tab/>
-            </w:r>
-            <w:r>
-              <w:rPr>
-                <w:noProof/>
-                <w:webHidden/>
-              </w:rPr>
-              <w:fldChar w:fldCharType="begin"/>
-            </w:r>
-            <w:r>
-              <w:rPr>
-                <w:noProof/>
-                <w:webHidden/>
-              </w:rPr>
-              <w:instrText xml:space="preserve"> PAGEREF _Toc257627939 \h </w:instrText>
-            </w:r>
-            <w:r>
-              <w:rPr>
-                <w:noProof/>
-                <w:webHidden/>
-              </w:rPr>
-            </w:r>
-            <w:r>
-              <w:rPr>
-                <w:noProof/>
-                <w:webHidden/>
-              </w:rPr>
-              <w:fldChar w:fldCharType="separate"/>
-            </w:r>
-            <w:r>
-              <w:rPr>
-                <w:noProof/>
-                <w:webHidden/>
-              </w:rPr>
-              <w:t>3</w:t>
-            </w:r>
-            <w:r>
-              <w:rPr>
-                <w:noProof/>
-                <w:webHidden/>
-              </w:rPr>
-              <w:fldChar w:fldCharType="end"/>
-            </w:r>
-          </w:hyperlink>
-        </w:p>
-        <w:p>
-          <w:pPr>
-            <w:pStyle w:val="TDC2"/>
-            <w:rPr>
-              <w:rFonts w:eastAsiaTheme="minorEastAsia"/>
-              <w:i w:val="0"/>
-              <w:iCs w:val="0"/>
-              <w:noProof/>
-              <w:sz w:val="22"/>
-              <w:szCs w:val="22"/>
-              <w:lang w:eastAsia="es-ES"/>
-            </w:rPr>
-          </w:pPr>
-          <w:hyperlink w:anchor="_Toc257627940" w:history="1">
-            <w:r>
-              <w:rPr>
-                <w:rStyle w:val="Hipervnculo"/>
-                <w:noProof/>
-              </w:rPr>
-              <w:t>Elementos incluidos en la Línea Base</w:t>
-            </w:r>
-            <w:r>
-              <w:rPr>
-                <w:noProof/>
-                <w:webHidden/>
-              </w:rPr>
-              <w:tab/>
-            </w:r>
-            <w:r>
-              <w:rPr>
-                <w:noProof/>
-                <w:webHidden/>
-              </w:rPr>
-              <w:fldChar w:fldCharType="begin"/>
-            </w:r>
-            <w:r>
-              <w:rPr>
-                <w:noProof/>
-                <w:webHidden/>
-              </w:rPr>
-              <w:instrText xml:space="preserve"> PAGEREF _Toc257627940 \h </w:instrText>
-            </w:r>
-            <w:r>
-              <w:rPr>
-                <w:noProof/>
-                <w:webHidden/>
-              </w:rPr>
-            </w:r>
-            <w:r>
-              <w:rPr>
-                <w:noProof/>
-                <w:webHidden/>
-              </w:rPr>
-              <w:fldChar w:fldCharType="separate"/>
-            </w:r>
-            <w:r>
-              <w:rPr>
-                <w:noProof/>
-                <w:webHidden/>
-              </w:rPr>
-              <w:t>3</w:t>
-            </w:r>
-            <w:r>
-              <w:rPr>
-                <w:noProof/>
-                <w:webHidden/>
-              </w:rPr>
-              <w:fldChar w:fldCharType="end"/>
-            </w:r>
-          </w:hyperlink>
-        </w:p>
-        <w:p>
-          <w:pPr>
-            <w:pStyle w:val="TDC1"/>
-            <w:rPr>
-              <w:rFonts w:eastAsiaTheme="minorEastAsia"/>
-              <w:b w:val="0"/>
-              <w:bCs w:val="0"/>
-              <w:noProof/>
-              <w:sz w:val="22"/>
-              <w:szCs w:val="22"/>
-              <w:lang w:eastAsia="es-ES"/>
-            </w:rPr>
-          </w:pPr>
-          <w:hyperlink w:anchor="_Toc257627941" w:history="1">
-            <w:r>
-              <w:rPr>
-                <w:rStyle w:val="Hipervnculo"/>
-                <w:noProof/>
-              </w:rPr>
-              <w:t>Conclusión</w:t>
-            </w:r>
-            <w:r>
-              <w:rPr>
-                <w:noProof/>
-                <w:webHidden/>
-              </w:rPr>
-              <w:tab/>
-            </w:r>
-            <w:r>
-              <w:rPr>
-                <w:noProof/>
-                <w:webHidden/>
-              </w:rPr>
-              <w:fldChar w:fldCharType="begin"/>
-            </w:r>
-            <w:r>
-              <w:rPr>
-                <w:noProof/>
-                <w:webHidden/>
-              </w:rPr>
-              <w:instrText xml:space="preserve"> PAGEREF _Toc257627941 \h </w:instrText>
-            </w:r>
-            <w:r>
-              <w:rPr>
-                <w:noProof/>
-                <w:webHidden/>
-              </w:rPr>
-            </w:r>
-            <w:r>
-              <w:rPr>
-                <w:noProof/>
-                <w:webHidden/>
-              </w:rPr>
-              <w:fldChar w:fldCharType="separate"/>
-            </w:r>
-            <w:r>
-              <w:rPr>
-                <w:noProof/>
-                <w:webHidden/>
-              </w:rPr>
-              <w:t>3</w:t>
-            </w:r>
-            <w:r>
-              <w:rPr>
-                <w:noProof/>
-                <w:webHidden/>
-              </w:rPr>
-              <w:fldChar w:fldCharType="end"/>
-            </w:r>
-          </w:hyperlink>
-        </w:p>
-        <w:p>
-          <w:pPr>
-            <w:pStyle w:val="TDC2"/>
-            <w:rPr>
-              <w:rFonts w:eastAsiaTheme="minorEastAsia"/>
-              <w:i w:val="0"/>
-              <w:iCs w:val="0"/>
-              <w:noProof/>
-              <w:sz w:val="22"/>
-              <w:szCs w:val="22"/>
-              <w:lang w:eastAsia="es-ES"/>
-            </w:rPr>
-          </w:pPr>
-          <w:hyperlink w:anchor="_Toc257627942" w:history="1">
-            <w:r>
-              <w:rPr>
-                <w:rStyle w:val="Hipervnculo"/>
-                <w:noProof/>
-              </w:rPr>
-              <w:t>Estado del repositorio</w:t>
-            </w:r>
-            <w:r>
-              <w:rPr>
-                <w:noProof/>
-                <w:webHidden/>
-              </w:rPr>
-              <w:tab/>
-            </w:r>
-            <w:r>
-              <w:rPr>
-                <w:noProof/>
-                <w:webHidden/>
-              </w:rPr>
-              <w:fldChar w:fldCharType="begin"/>
-            </w:r>
-            <w:r>
-              <w:rPr>
-                <w:noProof/>
-                <w:webHidden/>
-              </w:rPr>
-              <w:instrText xml:space="preserve"> PAGEREF _Toc257627942 \h </w:instrText>
-            </w:r>
-            <w:r>
-              <w:rPr>
-                <w:noProof/>
-                <w:webHidden/>
-              </w:rPr>
-            </w:r>
-            <w:r>
-              <w:rPr>
-                <w:noProof/>
-                <w:webHidden/>
-              </w:rPr>
-              <w:fldChar w:fldCharType="separate"/>
-            </w:r>
-            <w:r>
-              <w:rPr>
-                <w:noProof/>
-                <w:webHidden/>
-              </w:rPr>
-              <w:t>3</w:t>
+              <w:t>6</w:t>
             </w:r>
             <w:r>
               <w:rPr>
@@ -1691,7 +1258,6 @@
         <w:dataBinding w:prefixMappings="xmlns:ns0='http://purl.org/dc/elements/1.1/' xmlns:ns1='http://schemas.openxmlformats.org/package/2006/metadata/core-properties' " w:xpath="/ns1:coreProperties[1]/ns0:title[1]" w:storeItemID="{6C3C8BC8-F283-45AE-878A-BAB7291924A1}"/>
         <w:text/>
       </w:sdtPr>
-      <w:sdtEndPr/>
       <w:sdtContent>
         <w:p>
           <w:pPr>
@@ -1712,20 +1278,24 @@
         <w:pStyle w:val="PSI-Ttulo1"/>
       </w:pPr>
       <w:bookmarkStart w:id="0" w:name="_Toc524289893"/>
+      <w:bookmarkStart w:id="1" w:name="_Toc25261164"/>
       <w:r>
         <w:t>Introducción</w:t>
       </w:r>
       <w:bookmarkEnd w:id="0"/>
+      <w:bookmarkEnd w:id="1"/>
     </w:p>
     <w:p>
       <w:pPr>
         <w:pStyle w:val="PSI-Ttulo2"/>
       </w:pPr>
-      <w:bookmarkStart w:id="1" w:name="_Toc524289894"/>
+      <w:bookmarkStart w:id="2" w:name="_Toc524289894"/>
+      <w:bookmarkStart w:id="3" w:name="_Toc25261165"/>
       <w:r>
         <w:t>Propósito</w:t>
       </w:r>
-      <w:bookmarkEnd w:id="1"/>
+      <w:bookmarkEnd w:id="2"/>
+      <w:bookmarkEnd w:id="3"/>
     </w:p>
     <w:p>
       <w:pPr>
@@ -1740,11 +1310,13 @@
       <w:pPr>
         <w:pStyle w:val="PSI-Ttulo2"/>
       </w:pPr>
-      <w:bookmarkStart w:id="2" w:name="_Toc524289895"/>
+      <w:bookmarkStart w:id="4" w:name="_Toc524289895"/>
+      <w:bookmarkStart w:id="5" w:name="_Toc25261166"/>
       <w:r>
         <w:t>Referencias</w:t>
       </w:r>
-      <w:bookmarkEnd w:id="2"/>
+      <w:bookmarkEnd w:id="4"/>
+      <w:bookmarkEnd w:id="5"/>
     </w:p>
     <w:p>
       <w:pPr>
@@ -1758,21 +1330,25 @@
       <w:pPr>
         <w:pStyle w:val="PSI-Ttulo1"/>
       </w:pPr>
-      <w:bookmarkStart w:id="3" w:name="_Toc524289896"/>
+      <w:bookmarkStart w:id="6" w:name="_Toc524289896"/>
+      <w:bookmarkStart w:id="7" w:name="_Toc25261167"/>
       <w:r>
         <w:t>Objetivos</w:t>
       </w:r>
-      <w:bookmarkEnd w:id="3"/>
+      <w:bookmarkEnd w:id="6"/>
+      <w:bookmarkEnd w:id="7"/>
     </w:p>
     <w:p>
       <w:pPr>
         <w:pStyle w:val="PSI-Ttulo2"/>
       </w:pPr>
-      <w:bookmarkStart w:id="4" w:name="_Toc524289897"/>
+      <w:bookmarkStart w:id="8" w:name="_Toc524289897"/>
+      <w:bookmarkStart w:id="9" w:name="_Toc25261168"/>
       <w:r>
         <w:t>Criterios de Evaluación</w:t>
       </w:r>
-      <w:bookmarkEnd w:id="4"/>
+      <w:bookmarkEnd w:id="8"/>
+      <w:bookmarkEnd w:id="9"/>
     </w:p>
     <w:p>
       <w:pPr>
@@ -1920,12 +1496,14 @@
       <w:pPr>
         <w:pStyle w:val="PSI-Ttulo1"/>
       </w:pPr>
-      <w:bookmarkStart w:id="5" w:name="_Toc524289898"/>
+      <w:bookmarkStart w:id="10" w:name="_Toc524289898"/>
+      <w:bookmarkStart w:id="11" w:name="_Toc25261169"/>
       <w:r>
         <w:lastRenderedPageBreak/>
         <w:t>Planificación</w:t>
       </w:r>
-      <w:bookmarkEnd w:id="5"/>
+      <w:bookmarkEnd w:id="10"/>
+      <w:bookmarkEnd w:id="11"/>
     </w:p>
     <w:p>
       <w:pPr>
@@ -1938,7 +1516,7 @@
         <w:tblW w:w="9820" w:type="dxa"/>
         <w:jc w:val="center"/>
         <w:tblLayout w:type="fixed"/>
-        <w:tblLook w:val="01E0" w:firstRow="1" w:lastRow="1" w:firstColumn="1" w:lastColumn="1" w:noHBand="0" w:noVBand="0"/>
+        <w:tblLook w:val="01E0"/>
       </w:tblPr>
       <w:tblGrid>
         <w:gridCol w:w="4395"/>
@@ -2802,11 +2380,11 @@
       <w:pPr>
         <w:pStyle w:val="PSI-Ttulo1"/>
       </w:pPr>
-      <w:bookmarkStart w:id="6" w:name="_Toc257627936"/>
+      <w:bookmarkStart w:id="12" w:name="_Toc25261170"/>
       <w:r>
         <w:t>Recursos</w:t>
       </w:r>
-      <w:bookmarkEnd w:id="6"/>
+      <w:bookmarkEnd w:id="12"/>
     </w:p>
     <w:p>
       <w:pPr>
@@ -2849,7 +2427,7 @@
       <w:pPr>
         <w:pStyle w:val="PSI-Ttulo1"/>
       </w:pPr>
-      <w:bookmarkStart w:id="7" w:name="_Toc257627937"/>
+      <w:bookmarkStart w:id="13" w:name="_Toc25261171"/>
       <w:r>
         <w:t>Evaluación</w:t>
       </w:r>
@@ -2859,7 +2437,7 @@
       <w:r>
         <w:t>29/09</w:t>
       </w:r>
-      <w:bookmarkEnd w:id="7"/>
+      <w:bookmarkEnd w:id="13"/>
     </w:p>
     <w:p>
       <w:pPr>
@@ -2873,12 +2451,12 @@
       <w:pPr>
         <w:pStyle w:val="PSI-Ttulo1"/>
       </w:pPr>
-      <w:bookmarkStart w:id="8" w:name="_Toc257627941"/>
+      <w:bookmarkStart w:id="14" w:name="_Toc25261172"/>
       <w:r>
         <w:lastRenderedPageBreak/>
         <w:t>Conclusión</w:t>
       </w:r>
-      <w:bookmarkEnd w:id="8"/>
+      <w:bookmarkEnd w:id="14"/>
     </w:p>
     <w:p>
       <w:pPr>
@@ -2887,8 +2465,8 @@
       <w:r>
         <w:t>El Sistema VASPA empieza a estar más definido. Aún falta tener entrevistas con el cliente para terminar de definir el sistema completamente. En términos generales, se ha cumplido con lo planificado para esta iteración.</w:t>
       </w:r>
-      <w:bookmarkStart w:id="9" w:name="_GoBack"/>
-      <w:bookmarkEnd w:id="9"/>
+      <w:bookmarkStart w:id="15" w:name="_GoBack"/>
+      <w:bookmarkEnd w:id="15"/>
     </w:p>
     <w:sectPr>
       <w:headerReference w:type="even" r:id="rId11"/>
@@ -2908,7 +2486,7 @@
 </file>
 
 <file path=word/endnotes.xml><?xml version="1.0" encoding="utf-8"?>
-<w:endnotes xmlns:wpc="http://schemas.microsoft.com/office/word/2010/wordprocessingCanvas" xmlns:cx="http://schemas.microsoft.com/office/drawing/2014/chartex" xmlns:cx1="http://schemas.microsoft.com/office/drawing/2015/9/8/chartex" xmlns:cx2="http://schemas.microsoft.com/office/drawing/2015/10/21/chartex" xmlns:cx3="http://schemas.microsoft.com/office/drawing/2016/5/9/chartex" xmlns:cx4="http://schemas.microsoft.com/office/drawing/2016/5/10/chartex" xmlns:cx5="http://schemas.microsoft.com/office/drawing/2016/5/11/chartex" xmlns:cx6="http://schemas.microsoft.com/office/drawing/2016/5/12/chartex" xmlns:cx7="http://schemas.microsoft.com/office/drawing/2016/5/13/chartex" xmlns:cx8="http://schemas.microsoft.com/office/drawing/2016/5/14/chartex" xmlns:mc="http://schemas.openxmlformats.org/markup-compatibility/2006" xmlns:aink="http://schemas.microsoft.com/office/drawing/2016/ink" xmlns:am3d="http://schemas.microsoft.com/office/drawing/2017/model3d" xmlns:o="urn:schemas-microsoft-com:office:office" xmlns:r="http://schemas.openxmlformats.org/officeDocument/2006/relationships" xmlns:m="http://schemas.openxmlformats.org/officeDocument/2006/math" xmlns:v="urn:schemas-microsoft-com:vml" xmlns:wp14="http://schemas.microsoft.com/office/word/2010/wordprocessingDrawing" xmlns:wp="http://schemas.openxmlformats.org/drawingml/2006/wordprocessingDrawing" xmlns:w10="urn:schemas-microsoft-com:office:word" xmlns:w="http://schemas.openxmlformats.org/wordprocessingml/2006/main" xmlns:w14="http://schemas.microsoft.com/office/word/2010/wordml" xmlns:w15="http://schemas.microsoft.com/office/word/2012/wordml" xmlns:w16cid="http://schemas.microsoft.com/office/word/2016/wordml/cid" xmlns:w16se="http://schemas.microsoft.com/office/word/2015/wordml/symex" xmlns:wpg="http://schemas.microsoft.com/office/word/2010/wordprocessingGroup" xmlns:wpi="http://schemas.microsoft.com/office/word/2010/wordprocessingInk" xmlns:wne="http://schemas.microsoft.com/office/word/2006/wordml" xmlns:wps="http://schemas.microsoft.com/office/word/2010/wordprocessingShape" mc:Ignorable="w14 w15 w16se w16cid wp14">
+<w:endnotes xmlns:ve="http://schemas.openxmlformats.org/markup-compatibility/2006" xmlns:o="urn:schemas-microsoft-com:office:office" xmlns:r="http://schemas.openxmlformats.org/officeDocument/2006/relationships" xmlns:m="http://schemas.openxmlformats.org/officeDocument/2006/math" xmlns:v="urn:schemas-microsoft-com:vml" xmlns:wp="http://schemas.openxmlformats.org/drawingml/2006/wordprocessingDrawing" xmlns:w10="urn:schemas-microsoft-com:office:word" xmlns:w="http://schemas.openxmlformats.org/wordprocessingml/2006/main" xmlns:wne="http://schemas.microsoft.com/office/word/2006/wordml">
   <w:endnote w:type="separator" w:id="-1">
     <w:p>
       <w:pPr>
@@ -2935,7 +2513,7 @@
 </file>
 
 <file path=word/footer1.xml><?xml version="1.0" encoding="utf-8"?>
-<w:ftr xmlns:wpc="http://schemas.microsoft.com/office/word/2010/wordprocessingCanvas" xmlns:cx="http://schemas.microsoft.com/office/drawing/2014/chartex" xmlns:cx1="http://schemas.microsoft.com/office/drawing/2015/9/8/chartex" xmlns:cx2="http://schemas.microsoft.com/office/drawing/2015/10/21/chartex" xmlns:cx3="http://schemas.microsoft.com/office/drawing/2016/5/9/chartex" xmlns:cx4="http://schemas.microsoft.com/office/drawing/2016/5/10/chartex" xmlns:cx5="http://schemas.microsoft.com/office/drawing/2016/5/11/chartex" xmlns:cx6="http://schemas.microsoft.com/office/drawing/2016/5/12/chartex" xmlns:cx7="http://schemas.microsoft.com/office/drawing/2016/5/13/chartex" xmlns:cx8="http://schemas.microsoft.com/office/drawing/2016/5/14/chartex" xmlns:mc="http://schemas.openxmlformats.org/markup-compatibility/2006" xmlns:aink="http://schemas.microsoft.com/office/drawing/2016/ink" xmlns:am3d="http://schemas.microsoft.com/office/drawing/2017/model3d" xmlns:o="urn:schemas-microsoft-com:office:office" xmlns:r="http://schemas.openxmlformats.org/officeDocument/2006/relationships" xmlns:m="http://schemas.openxmlformats.org/officeDocument/2006/math" xmlns:v="urn:schemas-microsoft-com:vml" xmlns:wp14="http://schemas.microsoft.com/office/word/2010/wordprocessingDrawing" xmlns:wp="http://schemas.openxmlformats.org/drawingml/2006/wordprocessingDrawing" xmlns:w10="urn:schemas-microsoft-com:office:word" xmlns:w="http://schemas.openxmlformats.org/wordprocessingml/2006/main" xmlns:w14="http://schemas.microsoft.com/office/word/2010/wordml" xmlns:w15="http://schemas.microsoft.com/office/word/2012/wordml" xmlns:w16cid="http://schemas.microsoft.com/office/word/2016/wordml/cid" xmlns:w16se="http://schemas.microsoft.com/office/word/2015/wordml/symex" xmlns:wpg="http://schemas.microsoft.com/office/word/2010/wordprocessingGroup" xmlns:wpi="http://schemas.microsoft.com/office/word/2010/wordprocessingInk" xmlns:wne="http://schemas.microsoft.com/office/word/2006/wordml" xmlns:wps="http://schemas.microsoft.com/office/word/2010/wordprocessingShape" mc:Ignorable="w14 w15 w16se w16cid wp14">
+<w:ftr xmlns:ve="http://schemas.openxmlformats.org/markup-compatibility/2006" xmlns:o="urn:schemas-microsoft-com:office:office" xmlns:r="http://schemas.openxmlformats.org/officeDocument/2006/relationships" xmlns:m="http://schemas.openxmlformats.org/officeDocument/2006/math" xmlns:v="urn:schemas-microsoft-com:vml" xmlns:wp="http://schemas.openxmlformats.org/drawingml/2006/wordprocessingDrawing" xmlns:w10="urn:schemas-microsoft-com:office:word" xmlns:w="http://schemas.openxmlformats.org/wordprocessingml/2006/main" xmlns:wne="http://schemas.microsoft.com/office/word/2006/wordml">
   <w:p>
     <w:pPr>
       <w:pStyle w:val="Piedepgina"/>
@@ -2945,7 +2523,7 @@
 </file>
 
 <file path=word/footer2.xml><?xml version="1.0" encoding="utf-8"?>
-<w:ftr xmlns:wpc="http://schemas.microsoft.com/office/word/2010/wordprocessingCanvas" xmlns:cx="http://schemas.microsoft.com/office/drawing/2014/chartex" xmlns:cx1="http://schemas.microsoft.com/office/drawing/2015/9/8/chartex" xmlns:cx2="http://schemas.microsoft.com/office/drawing/2015/10/21/chartex" xmlns:cx3="http://schemas.microsoft.com/office/drawing/2016/5/9/chartex" xmlns:cx4="http://schemas.microsoft.com/office/drawing/2016/5/10/chartex" xmlns:cx5="http://schemas.microsoft.com/office/drawing/2016/5/11/chartex" xmlns:cx6="http://schemas.microsoft.com/office/drawing/2016/5/12/chartex" xmlns:cx7="http://schemas.microsoft.com/office/drawing/2016/5/13/chartex" xmlns:cx8="http://schemas.microsoft.com/office/drawing/2016/5/14/chartex" xmlns:mc="http://schemas.openxmlformats.org/markup-compatibility/2006" xmlns:aink="http://schemas.microsoft.com/office/drawing/2016/ink" xmlns:am3d="http://schemas.microsoft.com/office/drawing/2017/model3d" xmlns:o="urn:schemas-microsoft-com:office:office" xmlns:r="http://schemas.openxmlformats.org/officeDocument/2006/relationships" xmlns:m="http://schemas.openxmlformats.org/officeDocument/2006/math" xmlns:v="urn:schemas-microsoft-com:vml" xmlns:wp14="http://schemas.microsoft.com/office/word/2010/wordprocessingDrawing" xmlns:wp="http://schemas.openxmlformats.org/drawingml/2006/wordprocessingDrawing" xmlns:w10="urn:schemas-microsoft-com:office:word" xmlns:w="http://schemas.openxmlformats.org/wordprocessingml/2006/main" xmlns:w14="http://schemas.microsoft.com/office/word/2010/wordml" xmlns:w15="http://schemas.microsoft.com/office/word/2012/wordml" xmlns:w16cid="http://schemas.microsoft.com/office/word/2016/wordml/cid" xmlns:w16se="http://schemas.microsoft.com/office/word/2015/wordml/symex" xmlns:wpg="http://schemas.microsoft.com/office/word/2010/wordprocessingGroup" xmlns:wpi="http://schemas.microsoft.com/office/word/2010/wordprocessingInk" xmlns:wne="http://schemas.microsoft.com/office/word/2006/wordml" xmlns:wps="http://schemas.microsoft.com/office/word/2010/wordprocessingShape" mc:Ignorable="w14 w15 w16se w16cid wp14">
+<w:ftr xmlns:ve="http://schemas.openxmlformats.org/markup-compatibility/2006" xmlns:o="urn:schemas-microsoft-com:office:office" xmlns:r="http://schemas.openxmlformats.org/officeDocument/2006/relationships" xmlns:m="http://schemas.openxmlformats.org/officeDocument/2006/math" xmlns:v="urn:schemas-microsoft-com:vml" xmlns:wp="http://schemas.openxmlformats.org/drawingml/2006/wordprocessingDrawing" xmlns:w10="urn:schemas-microsoft-com:office:word" xmlns:w="http://schemas.openxmlformats.org/wordprocessingml/2006/main" xmlns:wne="http://schemas.microsoft.com/office/word/2006/wordml">
   <w:p>
     <w:pPr>
       <w:tabs>
@@ -2959,7 +2537,6 @@
         <w:dataBinding w:prefixMappings="xmlns:ns0='http://schemas.openxmlformats.org/officeDocument/2006/extended-properties' " w:xpath="/ns0:Properties[1]/ns0:Company[1]" w:storeItemID="{6668398D-A668-4E3E-A5EB-62B293D839F1}"/>
         <w:text/>
       </w:sdtPr>
-      <w:sdtEndPr/>
       <w:sdtContent>
         <w:r>
           <w:rPr>
@@ -3005,7 +2582,6 @@
           <w:docPartUnique/>
         </w:docPartObj>
       </w:sdtPr>
-      <w:sdtEndPr/>
       <w:sdtContent>
         <w:r>
           <w:tab/>
@@ -3051,7 +2627,7 @@
             <w:rFonts w:asciiTheme="majorHAnsi" w:hAnsiTheme="majorHAnsi" w:cstheme="majorHAnsi"/>
             <w:noProof/>
           </w:rPr>
-          <w:t>5</w:t>
+          <w:t>3</w:t>
         </w:r>
         <w:r>
           <w:rPr>
@@ -3117,7 +2693,6 @@
       <w:dataBinding w:prefixMappings="xmlns:ns0='http://purl.org/dc/elements/1.1/' xmlns:ns1='http://schemas.openxmlformats.org/package/2006/metadata/core-properties' " w:xpath="/ns1:coreProperties[1]/ns0:creator[1]" w:storeItemID="{6C3C8BC8-F283-45AE-878A-BAB7291924A1}"/>
       <w:text/>
     </w:sdtPr>
-    <w:sdtEndPr/>
     <w:sdtContent>
       <w:p>
         <w:pPr>
@@ -3136,7 +2711,7 @@
 </file>
 
 <file path=word/footer3.xml><?xml version="1.0" encoding="utf-8"?>
-<w:ftr xmlns:wpc="http://schemas.microsoft.com/office/word/2010/wordprocessingCanvas" xmlns:cx="http://schemas.microsoft.com/office/drawing/2014/chartex" xmlns:cx1="http://schemas.microsoft.com/office/drawing/2015/9/8/chartex" xmlns:cx2="http://schemas.microsoft.com/office/drawing/2015/10/21/chartex" xmlns:cx3="http://schemas.microsoft.com/office/drawing/2016/5/9/chartex" xmlns:cx4="http://schemas.microsoft.com/office/drawing/2016/5/10/chartex" xmlns:cx5="http://schemas.microsoft.com/office/drawing/2016/5/11/chartex" xmlns:cx6="http://schemas.microsoft.com/office/drawing/2016/5/12/chartex" xmlns:cx7="http://schemas.microsoft.com/office/drawing/2016/5/13/chartex" xmlns:cx8="http://schemas.microsoft.com/office/drawing/2016/5/14/chartex" xmlns:mc="http://schemas.openxmlformats.org/markup-compatibility/2006" xmlns:aink="http://schemas.microsoft.com/office/drawing/2016/ink" xmlns:am3d="http://schemas.microsoft.com/office/drawing/2017/model3d" xmlns:o="urn:schemas-microsoft-com:office:office" xmlns:r="http://schemas.openxmlformats.org/officeDocument/2006/relationships" xmlns:m="http://schemas.openxmlformats.org/officeDocument/2006/math" xmlns:v="urn:schemas-microsoft-com:vml" xmlns:wp14="http://schemas.microsoft.com/office/word/2010/wordprocessingDrawing" xmlns:wp="http://schemas.openxmlformats.org/drawingml/2006/wordprocessingDrawing" xmlns:w10="urn:schemas-microsoft-com:office:word" xmlns:w="http://schemas.openxmlformats.org/wordprocessingml/2006/main" xmlns:w14="http://schemas.microsoft.com/office/word/2010/wordml" xmlns:w15="http://schemas.microsoft.com/office/word/2012/wordml" xmlns:w16cid="http://schemas.microsoft.com/office/word/2016/wordml/cid" xmlns:w16se="http://schemas.microsoft.com/office/word/2015/wordml/symex" xmlns:wpg="http://schemas.microsoft.com/office/word/2010/wordprocessingGroup" xmlns:wpi="http://schemas.microsoft.com/office/word/2010/wordprocessingInk" xmlns:wne="http://schemas.microsoft.com/office/word/2006/wordml" xmlns:wps="http://schemas.microsoft.com/office/word/2010/wordprocessingShape" mc:Ignorable="w14 w15 w16se w16cid wp14">
+<w:ftr xmlns:ve="http://schemas.openxmlformats.org/markup-compatibility/2006" xmlns:o="urn:schemas-microsoft-com:office:office" xmlns:r="http://schemas.openxmlformats.org/officeDocument/2006/relationships" xmlns:m="http://schemas.openxmlformats.org/officeDocument/2006/math" xmlns:v="urn:schemas-microsoft-com:vml" xmlns:wp="http://schemas.openxmlformats.org/drawingml/2006/wordprocessingDrawing" xmlns:w10="urn:schemas-microsoft-com:office:word" xmlns:w="http://schemas.openxmlformats.org/wordprocessingml/2006/main" xmlns:wne="http://schemas.microsoft.com/office/word/2006/wordml">
   <w:p>
     <w:pPr>
       <w:pStyle w:val="Piedepgina"/>
@@ -3146,7 +2721,7 @@
 </file>
 
 <file path=word/footnotes.xml><?xml version="1.0" encoding="utf-8"?>
-<w:footnotes xmlns:wpc="http://schemas.microsoft.com/office/word/2010/wordprocessingCanvas" xmlns:cx="http://schemas.microsoft.com/office/drawing/2014/chartex" xmlns:cx1="http://schemas.microsoft.com/office/drawing/2015/9/8/chartex" xmlns:cx2="http://schemas.microsoft.com/office/drawing/2015/10/21/chartex" xmlns:cx3="http://schemas.microsoft.com/office/drawing/2016/5/9/chartex" xmlns:cx4="http://schemas.microsoft.com/office/drawing/2016/5/10/chartex" xmlns:cx5="http://schemas.microsoft.com/office/drawing/2016/5/11/chartex" xmlns:cx6="http://schemas.microsoft.com/office/drawing/2016/5/12/chartex" xmlns:cx7="http://schemas.microsoft.com/office/drawing/2016/5/13/chartex" xmlns:cx8="http://schemas.microsoft.com/office/drawing/2016/5/14/chartex" xmlns:mc="http://schemas.openxmlformats.org/markup-compatibility/2006" xmlns:aink="http://schemas.microsoft.com/office/drawing/2016/ink" xmlns:am3d="http://schemas.microsoft.com/office/drawing/2017/model3d" xmlns:o="urn:schemas-microsoft-com:office:office" xmlns:r="http://schemas.openxmlformats.org/officeDocument/2006/relationships" xmlns:m="http://schemas.openxmlformats.org/officeDocument/2006/math" xmlns:v="urn:schemas-microsoft-com:vml" xmlns:wp14="http://schemas.microsoft.com/office/word/2010/wordprocessingDrawing" xmlns:wp="http://schemas.openxmlformats.org/drawingml/2006/wordprocessingDrawing" xmlns:w10="urn:schemas-microsoft-com:office:word" xmlns:w="http://schemas.openxmlformats.org/wordprocessingml/2006/main" xmlns:w14="http://schemas.microsoft.com/office/word/2010/wordml" xmlns:w15="http://schemas.microsoft.com/office/word/2012/wordml" xmlns:w16cid="http://schemas.microsoft.com/office/word/2016/wordml/cid" xmlns:w16se="http://schemas.microsoft.com/office/word/2015/wordml/symex" xmlns:wpg="http://schemas.microsoft.com/office/word/2010/wordprocessingGroup" xmlns:wpi="http://schemas.microsoft.com/office/word/2010/wordprocessingInk" xmlns:wne="http://schemas.microsoft.com/office/word/2006/wordml" xmlns:wps="http://schemas.microsoft.com/office/word/2010/wordprocessingShape" mc:Ignorable="w14 w15 w16se w16cid wp14">
+<w:footnotes xmlns:ve="http://schemas.openxmlformats.org/markup-compatibility/2006" xmlns:o="urn:schemas-microsoft-com:office:office" xmlns:r="http://schemas.openxmlformats.org/officeDocument/2006/relationships" xmlns:m="http://schemas.openxmlformats.org/officeDocument/2006/math" xmlns:v="urn:schemas-microsoft-com:vml" xmlns:wp="http://schemas.openxmlformats.org/drawingml/2006/wordprocessingDrawing" xmlns:w10="urn:schemas-microsoft-com:office:word" xmlns:w="http://schemas.openxmlformats.org/wordprocessingml/2006/main" xmlns:wne="http://schemas.microsoft.com/office/word/2006/wordml">
   <w:footnote w:type="separator" w:id="-1">
     <w:p>
       <w:pPr>
@@ -3173,7 +2748,7 @@
 </file>
 
 <file path=word/header1.xml><?xml version="1.0" encoding="utf-8"?>
-<w:hdr xmlns:wpc="http://schemas.microsoft.com/office/word/2010/wordprocessingCanvas" xmlns:cx="http://schemas.microsoft.com/office/drawing/2014/chartex" xmlns:cx1="http://schemas.microsoft.com/office/drawing/2015/9/8/chartex" xmlns:cx2="http://schemas.microsoft.com/office/drawing/2015/10/21/chartex" xmlns:cx3="http://schemas.microsoft.com/office/drawing/2016/5/9/chartex" xmlns:cx4="http://schemas.microsoft.com/office/drawing/2016/5/10/chartex" xmlns:cx5="http://schemas.microsoft.com/office/drawing/2016/5/11/chartex" xmlns:cx6="http://schemas.microsoft.com/office/drawing/2016/5/12/chartex" xmlns:cx7="http://schemas.microsoft.com/office/drawing/2016/5/13/chartex" xmlns:cx8="http://schemas.microsoft.com/office/drawing/2016/5/14/chartex" xmlns:mc="http://schemas.openxmlformats.org/markup-compatibility/2006" xmlns:aink="http://schemas.microsoft.com/office/drawing/2016/ink" xmlns:am3d="http://schemas.microsoft.com/office/drawing/2017/model3d" xmlns:o="urn:schemas-microsoft-com:office:office" xmlns:r="http://schemas.openxmlformats.org/officeDocument/2006/relationships" xmlns:m="http://schemas.openxmlformats.org/officeDocument/2006/math" xmlns:v="urn:schemas-microsoft-com:vml" xmlns:wp14="http://schemas.microsoft.com/office/word/2010/wordprocessingDrawing" xmlns:wp="http://schemas.openxmlformats.org/drawingml/2006/wordprocessingDrawing" xmlns:w10="urn:schemas-microsoft-com:office:word" xmlns:w="http://schemas.openxmlformats.org/wordprocessingml/2006/main" xmlns:w14="http://schemas.microsoft.com/office/word/2010/wordml" xmlns:w15="http://schemas.microsoft.com/office/word/2012/wordml" xmlns:w16cid="http://schemas.microsoft.com/office/word/2016/wordml/cid" xmlns:w16se="http://schemas.microsoft.com/office/word/2015/wordml/symex" xmlns:wpg="http://schemas.microsoft.com/office/word/2010/wordprocessingGroup" xmlns:wpi="http://schemas.microsoft.com/office/word/2010/wordprocessingInk" xmlns:wne="http://schemas.microsoft.com/office/word/2006/wordml" xmlns:wps="http://schemas.microsoft.com/office/word/2010/wordprocessingShape" mc:Ignorable="w14 w15 w16se w16cid wp14">
+<w:hdr xmlns:ve="http://schemas.openxmlformats.org/markup-compatibility/2006" xmlns:o="urn:schemas-microsoft-com:office:office" xmlns:r="http://schemas.openxmlformats.org/officeDocument/2006/relationships" xmlns:m="http://schemas.openxmlformats.org/officeDocument/2006/math" xmlns:v="urn:schemas-microsoft-com:vml" xmlns:wp="http://schemas.openxmlformats.org/drawingml/2006/wordprocessingDrawing" xmlns:w10="urn:schemas-microsoft-com:office:word" xmlns:w="http://schemas.openxmlformats.org/wordprocessingml/2006/main" xmlns:wne="http://schemas.microsoft.com/office/word/2006/wordml">
   <w:p>
     <w:pPr>
       <w:pStyle w:val="Encabezado"/>
@@ -3183,7 +2758,7 @@
 </file>
 
 <file path=word/header2.xml><?xml version="1.0" encoding="utf-8"?>
-<w:hdr xmlns:wpc="http://schemas.microsoft.com/office/word/2010/wordprocessingCanvas" xmlns:cx="http://schemas.microsoft.com/office/drawing/2014/chartex" xmlns:cx1="http://schemas.microsoft.com/office/drawing/2015/9/8/chartex" xmlns:cx2="http://schemas.microsoft.com/office/drawing/2015/10/21/chartex" xmlns:cx3="http://schemas.microsoft.com/office/drawing/2016/5/9/chartex" xmlns:cx4="http://schemas.microsoft.com/office/drawing/2016/5/10/chartex" xmlns:cx5="http://schemas.microsoft.com/office/drawing/2016/5/11/chartex" xmlns:cx6="http://schemas.microsoft.com/office/drawing/2016/5/12/chartex" xmlns:cx7="http://schemas.microsoft.com/office/drawing/2016/5/13/chartex" xmlns:cx8="http://schemas.microsoft.com/office/drawing/2016/5/14/chartex" xmlns:mc="http://schemas.openxmlformats.org/markup-compatibility/2006" xmlns:aink="http://schemas.microsoft.com/office/drawing/2016/ink" xmlns:am3d="http://schemas.microsoft.com/office/drawing/2017/model3d" xmlns:o="urn:schemas-microsoft-com:office:office" xmlns:r="http://schemas.openxmlformats.org/officeDocument/2006/relationships" xmlns:m="http://schemas.openxmlformats.org/officeDocument/2006/math" xmlns:v="urn:schemas-microsoft-com:vml" xmlns:wp14="http://schemas.microsoft.com/office/word/2010/wordprocessingDrawing" xmlns:wp="http://schemas.openxmlformats.org/drawingml/2006/wordprocessingDrawing" xmlns:w10="urn:schemas-microsoft-com:office:word" xmlns:w="http://schemas.openxmlformats.org/wordprocessingml/2006/main" xmlns:w14="http://schemas.microsoft.com/office/word/2010/wordml" xmlns:w15="http://schemas.microsoft.com/office/word/2012/wordml" xmlns:w16cid="http://schemas.microsoft.com/office/word/2016/wordml/cid" xmlns:w16se="http://schemas.microsoft.com/office/word/2015/wordml/symex" xmlns:wpg="http://schemas.microsoft.com/office/word/2010/wordprocessingGroup" xmlns:wpi="http://schemas.microsoft.com/office/word/2010/wordprocessingInk" xmlns:wne="http://schemas.microsoft.com/office/word/2006/wordml" xmlns:wps="http://schemas.microsoft.com/office/word/2010/wordprocessingShape" mc:Ignorable="w14 w15 w16se w16cid wp14">
+<w:hdr xmlns:ve="http://schemas.openxmlformats.org/markup-compatibility/2006" xmlns:o="urn:schemas-microsoft-com:office:office" xmlns:r="http://schemas.openxmlformats.org/officeDocument/2006/relationships" xmlns:m="http://schemas.openxmlformats.org/officeDocument/2006/math" xmlns:v="urn:schemas-microsoft-com:vml" xmlns:wp="http://schemas.openxmlformats.org/drawingml/2006/wordprocessingDrawing" xmlns:w10="urn:schemas-microsoft-com:office:word" xmlns:w="http://schemas.openxmlformats.org/wordprocessingml/2006/main" xmlns:wne="http://schemas.microsoft.com/office/word/2006/wordml">
   <w:p>
     <w:pPr>
       <w:pStyle w:val="Encabezado"/>
@@ -3225,7 +2800,7 @@
                   <a:blip r:embed="rId1">
                     <a:extLst>
                       <a:ext uri="{28A0092B-C50C-407E-A947-70E740481C1C}">
-                        <a14:useLocalDpi xmlns:a14="http://schemas.microsoft.com/office/drawing/2010/main" val="0"/>
+                        <a14:useLocalDpi xmlns:a14="http://schemas.microsoft.com/office/drawing/2010/main" xmlns:wps="http://schemas.microsoft.com/office/word/2010/wordprocessingShape" xmlns:wpi="http://schemas.microsoft.com/office/word/2010/wordprocessingInk" xmlns:wpg="http://schemas.microsoft.com/office/word/2010/wordprocessingGroup" xmlns:w16se="http://schemas.microsoft.com/office/word/2015/wordml/symex" xmlns:w16cid="http://schemas.microsoft.com/office/word/2016/wordml/cid" xmlns:w15="http://schemas.microsoft.com/office/word/2012/wordml" xmlns:w14="http://schemas.microsoft.com/office/word/2010/wordml" xmlns:w="http://schemas.openxmlformats.org/wordprocessingml/2006/main" xmlns:w10="urn:schemas-microsoft-com:office:word" xmlns:wp14="http://schemas.microsoft.com/office/word/2010/wordprocessingDrawing" xmlns:v="urn:schemas-microsoft-com:vml" xmlns:o="urn:schemas-microsoft-com:office:office" xmlns:am3d="http://schemas.microsoft.com/office/drawing/2017/model3d" xmlns:aink="http://schemas.microsoft.com/office/drawing/2016/ink" xmlns:mc="http://schemas.openxmlformats.org/markup-compatibility/2006" xmlns:cx8="http://schemas.microsoft.com/office/drawing/2016/5/14/chartex" xmlns:cx7="http://schemas.microsoft.com/office/drawing/2016/5/13/chartex" xmlns:cx6="http://schemas.microsoft.com/office/drawing/2016/5/12/chartex" xmlns:cx5="http://schemas.microsoft.com/office/drawing/2016/5/11/chartex" xmlns:cx4="http://schemas.microsoft.com/office/drawing/2016/5/10/chartex" xmlns:cx3="http://schemas.microsoft.com/office/drawing/2016/5/9/chartex" xmlns:cx2="http://schemas.microsoft.com/office/drawing/2015/10/21/chartex" xmlns:cx1="http://schemas.microsoft.com/office/drawing/2015/9/8/chartex" xmlns:cx="http://schemas.microsoft.com/office/drawing/2014/chartex" xmlns:wpc="http://schemas.microsoft.com/office/word/2010/wordprocessingCanvas" xmlns="" val="0"/>
                       </a:ext>
                     </a:extLst>
                   </a:blip>
@@ -3258,7 +2833,6 @@
         <w:dataBinding w:prefixMappings="xmlns:ns0='http://schemas.openxmlformats.org/package/2006/metadata/core-properties' xmlns:ns1='http://purl.org/dc/elements/1.1/'" w:xpath="/ns0:coreProperties[1]/ns1:title[1]" w:storeItemID="{6C3C8BC8-F283-45AE-878A-BAB7291924A1}"/>
         <w:text/>
       </w:sdtPr>
-      <w:sdtEndPr/>
       <w:sdtContent>
         <w:r>
           <w:rPr>
@@ -3285,7 +2859,6 @@
         <w:dataBinding w:prefixMappings="xmlns:ns0='http://purl.org/dc/elements/1.1/' xmlns:ns1='http://schemas.openxmlformats.org/package/2006/metadata/core-properties' " w:xpath="/ns1:coreProperties[1]/ns1:category[1]" w:storeItemID="{6C3C8BC8-F283-45AE-878A-BAB7291924A1}"/>
         <w:text/>
       </w:sdtPr>
-      <w:sdtEndPr/>
       <w:sdtContent>
         <w:r>
           <w:rPr>
@@ -3417,7 +2990,6 @@
         <w:dataBinding w:prefixMappings="xmlns:ns0='http://schemas.openxmlformats.org/package/2006/metadata/core-properties' xmlns:ns1='http://purl.org/dc/elements/1.1/'" w:xpath="/ns0:coreProperties[1]/ns1:subject[1]" w:storeItemID="{6C3C8BC8-F283-45AE-878A-BAB7291924A1}"/>
         <w:text/>
       </w:sdtPr>
-      <w:sdtEndPr/>
       <w:sdtContent>
         <w:r>
           <w:rPr>
@@ -3440,7 +3012,7 @@
 </file>
 
 <file path=word/header3.xml><?xml version="1.0" encoding="utf-8"?>
-<w:hdr xmlns:wpc="http://schemas.microsoft.com/office/word/2010/wordprocessingCanvas" xmlns:cx="http://schemas.microsoft.com/office/drawing/2014/chartex" xmlns:cx1="http://schemas.microsoft.com/office/drawing/2015/9/8/chartex" xmlns:cx2="http://schemas.microsoft.com/office/drawing/2015/10/21/chartex" xmlns:cx3="http://schemas.microsoft.com/office/drawing/2016/5/9/chartex" xmlns:cx4="http://schemas.microsoft.com/office/drawing/2016/5/10/chartex" xmlns:cx5="http://schemas.microsoft.com/office/drawing/2016/5/11/chartex" xmlns:cx6="http://schemas.microsoft.com/office/drawing/2016/5/12/chartex" xmlns:cx7="http://schemas.microsoft.com/office/drawing/2016/5/13/chartex" xmlns:cx8="http://schemas.microsoft.com/office/drawing/2016/5/14/chartex" xmlns:mc="http://schemas.openxmlformats.org/markup-compatibility/2006" xmlns:aink="http://schemas.microsoft.com/office/drawing/2016/ink" xmlns:am3d="http://schemas.microsoft.com/office/drawing/2017/model3d" xmlns:o="urn:schemas-microsoft-com:office:office" xmlns:r="http://schemas.openxmlformats.org/officeDocument/2006/relationships" xmlns:m="http://schemas.openxmlformats.org/officeDocument/2006/math" xmlns:v="urn:schemas-microsoft-com:vml" xmlns:wp14="http://schemas.microsoft.com/office/word/2010/wordprocessingDrawing" xmlns:wp="http://schemas.openxmlformats.org/drawingml/2006/wordprocessingDrawing" xmlns:w10="urn:schemas-microsoft-com:office:word" xmlns:w="http://schemas.openxmlformats.org/wordprocessingml/2006/main" xmlns:w14="http://schemas.microsoft.com/office/word/2010/wordml" xmlns:w15="http://schemas.microsoft.com/office/word/2012/wordml" xmlns:w16cid="http://schemas.microsoft.com/office/word/2016/wordml/cid" xmlns:w16se="http://schemas.microsoft.com/office/word/2015/wordml/symex" xmlns:wpg="http://schemas.microsoft.com/office/word/2010/wordprocessingGroup" xmlns:wpi="http://schemas.microsoft.com/office/word/2010/wordprocessingInk" xmlns:wne="http://schemas.microsoft.com/office/word/2006/wordml" xmlns:wps="http://schemas.microsoft.com/office/word/2010/wordprocessingShape" mc:Ignorable="w14 w15 w16se w16cid wp14">
+<w:hdr xmlns:ve="http://schemas.openxmlformats.org/markup-compatibility/2006" xmlns:o="urn:schemas-microsoft-com:office:office" xmlns:r="http://schemas.openxmlformats.org/officeDocument/2006/relationships" xmlns:m="http://schemas.openxmlformats.org/officeDocument/2006/math" xmlns:v="urn:schemas-microsoft-com:vml" xmlns:wp="http://schemas.openxmlformats.org/drawingml/2006/wordprocessingDrawing" xmlns:w10="urn:schemas-microsoft-com:office:word" xmlns:w="http://schemas.openxmlformats.org/wordprocessingml/2006/main" xmlns:wne="http://schemas.microsoft.com/office/word/2006/wordml">
   <w:p>
     <w:pPr>
       <w:pStyle w:val="Encabezado"/>
@@ -3450,8 +3022,8 @@
 </file>
 
 <file path=word/numbering.xml><?xml version="1.0" encoding="utf-8"?>
-<w:numbering xmlns:wpc="http://schemas.microsoft.com/office/word/2010/wordprocessingCanvas" xmlns:cx="http://schemas.microsoft.com/office/drawing/2014/chartex" xmlns:cx1="http://schemas.microsoft.com/office/drawing/2015/9/8/chartex" xmlns:cx2="http://schemas.microsoft.com/office/drawing/2015/10/21/chartex" xmlns:cx3="http://schemas.microsoft.com/office/drawing/2016/5/9/chartex" xmlns:cx4="http://schemas.microsoft.com/office/drawing/2016/5/10/chartex" xmlns:cx5="http://schemas.microsoft.com/office/drawing/2016/5/11/chartex" xmlns:cx6="http://schemas.microsoft.com/office/drawing/2016/5/12/chartex" xmlns:cx7="http://schemas.microsoft.com/office/drawing/2016/5/13/chartex" xmlns:cx8="http://schemas.microsoft.com/office/drawing/2016/5/14/chartex" xmlns:mc="http://schemas.openxmlformats.org/markup-compatibility/2006" xmlns:aink="http://schemas.microsoft.com/office/drawing/2016/ink" xmlns:am3d="http://schemas.microsoft.com/office/drawing/2017/model3d" xmlns:o="urn:schemas-microsoft-com:office:office" xmlns:r="http://schemas.openxmlformats.org/officeDocument/2006/relationships" xmlns:m="http://schemas.openxmlformats.org/officeDocument/2006/math" xmlns:v="urn:schemas-microsoft-com:vml" xmlns:wp14="http://schemas.microsoft.com/office/word/2010/wordprocessingDrawing" xmlns:wp="http://schemas.openxmlformats.org/drawingml/2006/wordprocessingDrawing" xmlns:w10="urn:schemas-microsoft-com:office:word" xmlns:w="http://schemas.openxmlformats.org/wordprocessingml/2006/main" xmlns:w14="http://schemas.microsoft.com/office/word/2010/wordml" xmlns:w15="http://schemas.microsoft.com/office/word/2012/wordml" xmlns:w16cid="http://schemas.microsoft.com/office/word/2016/wordml/cid" xmlns:w16se="http://schemas.microsoft.com/office/word/2015/wordml/symex" xmlns:wpg="http://schemas.microsoft.com/office/word/2010/wordprocessingGroup" xmlns:wpi="http://schemas.microsoft.com/office/word/2010/wordprocessingInk" xmlns:wne="http://schemas.microsoft.com/office/word/2006/wordml" xmlns:wps="http://schemas.microsoft.com/office/word/2010/wordprocessingShape" mc:Ignorable="w14 w15 w16se w16cid wp14">
-  <w:abstractNum w:abstractNumId="0" w15:restartNumberingAfterBreak="0">
+<w:numbering xmlns:ve="http://schemas.openxmlformats.org/markup-compatibility/2006" xmlns:o="urn:schemas-microsoft-com:office:office" xmlns:r="http://schemas.openxmlformats.org/officeDocument/2006/relationships" xmlns:m="http://schemas.openxmlformats.org/officeDocument/2006/math" xmlns:v="urn:schemas-microsoft-com:vml" xmlns:wp="http://schemas.openxmlformats.org/drawingml/2006/wordprocessingDrawing" xmlns:w10="urn:schemas-microsoft-com:office:word" xmlns:w="http://schemas.openxmlformats.org/wordprocessingml/2006/main" xmlns:wne="http://schemas.microsoft.com/office/word/2006/wordml">
+  <w:abstractNum w:abstractNumId="0">
     <w:nsid w:val="00000003"/>
     <w:multiLevelType w:val="multilevel"/>
     <w:tmpl w:val="00000003"/>
@@ -3609,7 +3181,7 @@
       </w:rPr>
     </w:lvl>
   </w:abstractNum>
-  <w:abstractNum w:abstractNumId="1" w15:restartNumberingAfterBreak="0">
+  <w:abstractNum w:abstractNumId="1">
     <w:nsid w:val="00000004"/>
     <w:multiLevelType w:val="multilevel"/>
     <w:tmpl w:val="796A7516"/>
@@ -3767,7 +3339,7 @@
       </w:rPr>
     </w:lvl>
   </w:abstractNum>
-  <w:abstractNum w:abstractNumId="2" w15:restartNumberingAfterBreak="0">
+  <w:abstractNum w:abstractNumId="2">
     <w:nsid w:val="00000005"/>
     <w:multiLevelType w:val="multilevel"/>
     <w:tmpl w:val="00000005"/>
@@ -3925,7 +3497,7 @@
       </w:rPr>
     </w:lvl>
   </w:abstractNum>
-  <w:abstractNum w:abstractNumId="3" w15:restartNumberingAfterBreak="0">
+  <w:abstractNum w:abstractNumId="3">
     <w:nsid w:val="00000006"/>
     <w:multiLevelType w:val="multilevel"/>
     <w:tmpl w:val="00000006"/>
@@ -4083,7 +3655,7 @@
       </w:rPr>
     </w:lvl>
   </w:abstractNum>
-  <w:abstractNum w:abstractNumId="4" w15:restartNumberingAfterBreak="0">
+  <w:abstractNum w:abstractNumId="4">
     <w:nsid w:val="11EC450D"/>
     <w:multiLevelType w:val="hybridMultilevel"/>
     <w:tmpl w:val="8D1847A2"/>
@@ -4196,7 +3768,7 @@
       </w:rPr>
     </w:lvl>
   </w:abstractNum>
-  <w:abstractNum w:abstractNumId="5" w15:restartNumberingAfterBreak="0">
+  <w:abstractNum w:abstractNumId="5">
     <w:nsid w:val="255F5799"/>
     <w:multiLevelType w:val="hybridMultilevel"/>
     <w:tmpl w:val="B8F40458"/>
@@ -4282,7 +3854,7 @@
       </w:pPr>
     </w:lvl>
   </w:abstractNum>
-  <w:abstractNum w:abstractNumId="6" w15:restartNumberingAfterBreak="0">
+  <w:abstractNum w:abstractNumId="6">
     <w:nsid w:val="41286B35"/>
     <w:multiLevelType w:val="hybridMultilevel"/>
     <w:tmpl w:val="30E6551C"/>
@@ -4395,7 +3967,7 @@
       </w:rPr>
     </w:lvl>
   </w:abstractNum>
-  <w:abstractNum w:abstractNumId="7" w15:restartNumberingAfterBreak="0">
+  <w:abstractNum w:abstractNumId="7">
     <w:nsid w:val="487036EC"/>
     <w:multiLevelType w:val="hybridMultilevel"/>
     <w:tmpl w:val="BDFE724A"/>
@@ -4481,7 +4053,7 @@
       </w:pPr>
     </w:lvl>
   </w:abstractNum>
-  <w:abstractNum w:abstractNumId="8" w15:restartNumberingAfterBreak="0">
+  <w:abstractNum w:abstractNumId="8">
     <w:nsid w:val="518521F3"/>
     <w:multiLevelType w:val="hybridMultilevel"/>
     <w:tmpl w:val="24E4A1A6"/>
@@ -4594,7 +4166,7 @@
       </w:rPr>
     </w:lvl>
   </w:abstractNum>
-  <w:abstractNum w:abstractNumId="9" w15:restartNumberingAfterBreak="0">
+  <w:abstractNum w:abstractNumId="9">
     <w:nsid w:val="52D90BB8"/>
     <w:multiLevelType w:val="hybridMultilevel"/>
     <w:tmpl w:val="1D2461DE"/>
@@ -4708,7 +4280,7 @@
       </w:rPr>
     </w:lvl>
   </w:abstractNum>
-  <w:abstractNum w:abstractNumId="10" w15:restartNumberingAfterBreak="0">
+  <w:abstractNum w:abstractNumId="10">
     <w:nsid w:val="708E589C"/>
     <w:multiLevelType w:val="multilevel"/>
     <w:tmpl w:val="381042DE"/>
@@ -4848,7 +4420,7 @@
       </w:rPr>
     </w:lvl>
   </w:abstractNum>
-  <w:abstractNum w:abstractNumId="11" w15:restartNumberingAfterBreak="0">
+  <w:abstractNum w:abstractNumId="11">
     <w:nsid w:val="7DD64906"/>
     <w:multiLevelType w:val="hybridMultilevel"/>
     <w:tmpl w:val="795E7434"/>
@@ -5008,7 +4580,7 @@
 </file>
 
 <file path=word/styles.xml><?xml version="1.0" encoding="utf-8"?>
-<w:styles xmlns:mc="http://schemas.openxmlformats.org/markup-compatibility/2006" xmlns:r="http://schemas.openxmlformats.org/officeDocument/2006/relationships" xmlns:w="http://schemas.openxmlformats.org/wordprocessingml/2006/main" xmlns:w14="http://schemas.microsoft.com/office/word/2010/wordml" xmlns:w15="http://schemas.microsoft.com/office/word/2012/wordml" xmlns:w16cid="http://schemas.microsoft.com/office/word/2016/wordml/cid" xmlns:w16se="http://schemas.microsoft.com/office/word/2015/wordml/symex" mc:Ignorable="w14 w15 w16se w16cid">
+<w:styles xmlns:r="http://schemas.openxmlformats.org/officeDocument/2006/relationships" xmlns:w="http://schemas.openxmlformats.org/wordprocessingml/2006/main">
   <w:docDefaults>
     <w:rPrDefault>
       <w:rPr>
@@ -5025,382 +4597,145 @@
       </w:pPr>
     </w:pPrDefault>
   </w:docDefaults>
-  <w:latentStyles w:defLockedState="0" w:defUIPriority="99" w:defSemiHidden="0" w:defUnhideWhenUsed="0" w:defQFormat="0" w:count="375">
-    <w:lsdException w:name="Normal" w:uiPriority="0" w:qFormat="1"/>
-    <w:lsdException w:name="heading 1" w:uiPriority="0" w:qFormat="1"/>
-    <w:lsdException w:name="heading 2" w:semiHidden="1" w:uiPriority="0" w:unhideWhenUsed="1" w:qFormat="1"/>
-    <w:lsdException w:name="heading 3" w:semiHidden="1" w:uiPriority="9" w:unhideWhenUsed="1" w:qFormat="1"/>
-    <w:lsdException w:name="heading 4" w:semiHidden="1" w:uiPriority="9" w:unhideWhenUsed="1" w:qFormat="1"/>
-    <w:lsdException w:name="heading 5" w:semiHidden="1" w:uiPriority="9" w:unhideWhenUsed="1" w:qFormat="1"/>
-    <w:lsdException w:name="heading 6" w:semiHidden="1" w:uiPriority="9" w:unhideWhenUsed="1" w:qFormat="1"/>
-    <w:lsdException w:name="heading 7" w:semiHidden="1" w:uiPriority="9" w:unhideWhenUsed="1" w:qFormat="1"/>
-    <w:lsdException w:name="heading 8" w:semiHidden="1" w:uiPriority="9" w:unhideWhenUsed="1" w:qFormat="1"/>
-    <w:lsdException w:name="heading 9" w:semiHidden="1" w:uiPriority="9" w:unhideWhenUsed="1" w:qFormat="1"/>
-    <w:lsdException w:name="index 1" w:semiHidden="1" w:unhideWhenUsed="1"/>
-    <w:lsdException w:name="index 2" w:semiHidden="1" w:unhideWhenUsed="1"/>
-    <w:lsdException w:name="index 3" w:semiHidden="1" w:unhideWhenUsed="1"/>
-    <w:lsdException w:name="index 4" w:semiHidden="1" w:unhideWhenUsed="1"/>
-    <w:lsdException w:name="index 5" w:semiHidden="1" w:unhideWhenUsed="1"/>
-    <w:lsdException w:name="index 6" w:semiHidden="1" w:unhideWhenUsed="1"/>
-    <w:lsdException w:name="index 7" w:semiHidden="1" w:unhideWhenUsed="1"/>
-    <w:lsdException w:name="index 8" w:semiHidden="1" w:unhideWhenUsed="1"/>
-    <w:lsdException w:name="index 9" w:semiHidden="1" w:unhideWhenUsed="1"/>
-    <w:lsdException w:name="toc 1" w:semiHidden="1" w:uiPriority="39" w:unhideWhenUsed="1" w:qFormat="1"/>
-    <w:lsdException w:name="toc 2" w:semiHidden="1" w:uiPriority="39" w:unhideWhenUsed="1" w:qFormat="1"/>
-    <w:lsdException w:name="toc 3" w:semiHidden="1" w:uiPriority="39" w:unhideWhenUsed="1" w:qFormat="1"/>
-    <w:lsdException w:name="toc 4" w:semiHidden="1" w:uiPriority="39" w:unhideWhenUsed="1"/>
-    <w:lsdException w:name="toc 5" w:semiHidden="1" w:uiPriority="39" w:unhideWhenUsed="1"/>
-    <w:lsdException w:name="toc 6" w:semiHidden="1" w:uiPriority="39" w:unhideWhenUsed="1"/>
-    <w:lsdException w:name="toc 7" w:semiHidden="1" w:uiPriority="39" w:unhideWhenUsed="1"/>
-    <w:lsdException w:name="toc 8" w:semiHidden="1" w:uiPriority="39" w:unhideWhenUsed="1"/>
-    <w:lsdException w:name="toc 9" w:semiHidden="1" w:uiPriority="39" w:unhideWhenUsed="1"/>
-    <w:lsdException w:name="Normal Indent" w:semiHidden="1" w:unhideWhenUsed="1"/>
-    <w:lsdException w:name="footnote text" w:semiHidden="1" w:unhideWhenUsed="1"/>
-    <w:lsdException w:name="annotation text" w:semiHidden="1" w:unhideWhenUsed="1"/>
-    <w:lsdException w:name="header" w:semiHidden="1" w:unhideWhenUsed="1"/>
-    <w:lsdException w:name="footer" w:semiHidden="1" w:unhideWhenUsed="1"/>
-    <w:lsdException w:name="index heading" w:semiHidden="1" w:unhideWhenUsed="1"/>
-    <w:lsdException w:name="caption" w:semiHidden="1" w:uiPriority="35" w:unhideWhenUsed="1" w:qFormat="1"/>
-    <w:lsdException w:name="table of figures" w:semiHidden="1" w:unhideWhenUsed="1"/>
-    <w:lsdException w:name="envelope address" w:semiHidden="1" w:unhideWhenUsed="1"/>
-    <w:lsdException w:name="envelope return" w:semiHidden="1" w:unhideWhenUsed="1"/>
-    <w:lsdException w:name="footnote reference" w:semiHidden="1" w:unhideWhenUsed="1"/>
-    <w:lsdException w:name="annotation reference" w:semiHidden="1" w:unhideWhenUsed="1"/>
-    <w:lsdException w:name="line number" w:semiHidden="1" w:unhideWhenUsed="1"/>
-    <w:lsdException w:name="page number" w:semiHidden="1" w:unhideWhenUsed="1"/>
-    <w:lsdException w:name="endnote reference" w:semiHidden="1" w:unhideWhenUsed="1"/>
-    <w:lsdException w:name="endnote text" w:semiHidden="1" w:unhideWhenUsed="1"/>
-    <w:lsdException w:name="table of authorities" w:semiHidden="1" w:unhideWhenUsed="1"/>
-    <w:lsdException w:name="macro" w:semiHidden="1" w:unhideWhenUsed="1"/>
-    <w:lsdException w:name="toa heading" w:semiHidden="1" w:unhideWhenUsed="1"/>
-    <w:lsdException w:name="List" w:semiHidden="1" w:unhideWhenUsed="1"/>
-    <w:lsdException w:name="List Bullet" w:semiHidden="1" w:unhideWhenUsed="1"/>
-    <w:lsdException w:name="List Number" w:semiHidden="1" w:unhideWhenUsed="1"/>
-    <w:lsdException w:name="List 2" w:semiHidden="1" w:unhideWhenUsed="1"/>
-    <w:lsdException w:name="List 3" w:semiHidden="1" w:unhideWhenUsed="1"/>
-    <w:lsdException w:name="List 4" w:semiHidden="1" w:unhideWhenUsed="1"/>
-    <w:lsdException w:name="List 5" w:semiHidden="1" w:unhideWhenUsed="1"/>
-    <w:lsdException w:name="List Bullet 2" w:semiHidden="1" w:unhideWhenUsed="1"/>
-    <w:lsdException w:name="List Bullet 3" w:semiHidden="1" w:unhideWhenUsed="1"/>
-    <w:lsdException w:name="List Bullet 4" w:semiHidden="1" w:unhideWhenUsed="1"/>
-    <w:lsdException w:name="List Bullet 5" w:semiHidden="1" w:unhideWhenUsed="1"/>
-    <w:lsdException w:name="List Number 2" w:semiHidden="1" w:unhideWhenUsed="1"/>
-    <w:lsdException w:name="List Number 3" w:semiHidden="1" w:unhideWhenUsed="1"/>
-    <w:lsdException w:name="List Number 4" w:semiHidden="1" w:unhideWhenUsed="1"/>
-    <w:lsdException w:name="List Number 5" w:semiHidden="1" w:unhideWhenUsed="1"/>
-    <w:lsdException w:name="Title" w:uiPriority="10" w:qFormat="1"/>
-    <w:lsdException w:name="Closing" w:semiHidden="1" w:unhideWhenUsed="1"/>
-    <w:lsdException w:name="Signature" w:semiHidden="1" w:unhideWhenUsed="1"/>
-    <w:lsdException w:name="Default Paragraph Font" w:semiHidden="1" w:uiPriority="1" w:unhideWhenUsed="1"/>
-    <w:lsdException w:name="Body Text" w:semiHidden="1" w:uiPriority="0" w:unhideWhenUsed="1"/>
-    <w:lsdException w:name="Body Text Indent" w:semiHidden="1" w:unhideWhenUsed="1"/>
-    <w:lsdException w:name="List Continue" w:semiHidden="1" w:unhideWhenUsed="1"/>
-    <w:lsdException w:name="List Continue 2" w:semiHidden="1" w:unhideWhenUsed="1"/>
-    <w:lsdException w:name="List Continue 3" w:semiHidden="1" w:unhideWhenUsed="1"/>
-    <w:lsdException w:name="List Continue 4" w:semiHidden="1" w:unhideWhenUsed="1"/>
-    <w:lsdException w:name="List Continue 5" w:semiHidden="1" w:unhideWhenUsed="1"/>
-    <w:lsdException w:name="Message Header" w:semiHidden="1" w:unhideWhenUsed="1"/>
-    <w:lsdException w:name="Subtitle" w:uiPriority="11" w:qFormat="1"/>
-    <w:lsdException w:name="Salutation" w:semiHidden="1" w:unhideWhenUsed="1"/>
-    <w:lsdException w:name="Date" w:semiHidden="1" w:unhideWhenUsed="1"/>
-    <w:lsdException w:name="Body Text First Indent" w:semiHidden="1" w:unhideWhenUsed="1"/>
-    <w:lsdException w:name="Body Text First Indent 2" w:semiHidden="1" w:unhideWhenUsed="1"/>
-    <w:lsdException w:name="Note Heading" w:semiHidden="1" w:unhideWhenUsed="1"/>
-    <w:lsdException w:name="Body Text 2" w:semiHidden="1" w:unhideWhenUsed="1"/>
-    <w:lsdException w:name="Body Text 3" w:semiHidden="1" w:unhideWhenUsed="1"/>
-    <w:lsdException w:name="Body Text Indent 2" w:semiHidden="1" w:unhideWhenUsed="1"/>
-    <w:lsdException w:name="Body Text Indent 3" w:semiHidden="1" w:unhideWhenUsed="1"/>
-    <w:lsdException w:name="Block Text" w:semiHidden="1" w:unhideWhenUsed="1"/>
-    <w:lsdException w:name="Hyperlink" w:semiHidden="1" w:unhideWhenUsed="1"/>
-    <w:lsdException w:name="FollowedHyperlink" w:semiHidden="1" w:unhideWhenUsed="1"/>
-    <w:lsdException w:name="Strong" w:uiPriority="22" w:qFormat="1"/>
-    <w:lsdException w:name="Emphasis" w:uiPriority="20" w:qFormat="1"/>
-    <w:lsdException w:name="Document Map" w:semiHidden="1" w:unhideWhenUsed="1"/>
-    <w:lsdException w:name="Plain Text" w:semiHidden="1" w:unhideWhenUsed="1"/>
-    <w:lsdException w:name="E-mail Signature" w:semiHidden="1" w:unhideWhenUsed="1"/>
-    <w:lsdException w:name="HTML Top of Form" w:semiHidden="1" w:unhideWhenUsed="1"/>
-    <w:lsdException w:name="HTML Bottom of Form" w:semiHidden="1" w:unhideWhenUsed="1"/>
-    <w:lsdException w:name="Normal (Web)" w:semiHidden="1" w:unhideWhenUsed="1"/>
-    <w:lsdException w:name="HTML Acronym" w:semiHidden="1" w:unhideWhenUsed="1"/>
-    <w:lsdException w:name="HTML Address" w:semiHidden="1" w:unhideWhenUsed="1"/>
-    <w:lsdException w:name="HTML Cite" w:semiHidden="1" w:unhideWhenUsed="1"/>
-    <w:lsdException w:name="HTML Code" w:semiHidden="1" w:unhideWhenUsed="1"/>
-    <w:lsdException w:name="HTML Definition" w:semiHidden="1" w:unhideWhenUsed="1"/>
-    <w:lsdException w:name="HTML Keyboard" w:semiHidden="1" w:unhideWhenUsed="1"/>
-    <w:lsdException w:name="HTML Preformatted" w:semiHidden="1" w:unhideWhenUsed="1"/>
-    <w:lsdException w:name="HTML Sample" w:semiHidden="1" w:unhideWhenUsed="1"/>
-    <w:lsdException w:name="HTML Typewriter" w:semiHidden="1" w:unhideWhenUsed="1"/>
-    <w:lsdException w:name="HTML Variable" w:semiHidden="1" w:unhideWhenUsed="1"/>
-    <w:lsdException w:name="Normal Table" w:semiHidden="1" w:unhideWhenUsed="1"/>
-    <w:lsdException w:name="annotation subject" w:semiHidden="1" w:unhideWhenUsed="1"/>
-    <w:lsdException w:name="No List" w:semiHidden="1" w:unhideWhenUsed="1"/>
-    <w:lsdException w:name="Outline List 1" w:semiHidden="1" w:unhideWhenUsed="1"/>
-    <w:lsdException w:name="Outline List 2" w:semiHidden="1" w:unhideWhenUsed="1"/>
-    <w:lsdException w:name="Outline List 3" w:semiHidden="1" w:unhideWhenUsed="1"/>
-    <w:lsdException w:name="Table Simple 1" w:semiHidden="1" w:unhideWhenUsed="1"/>
-    <w:lsdException w:name="Table Simple 2" w:semiHidden="1" w:unhideWhenUsed="1"/>
-    <w:lsdException w:name="Table Simple 3" w:semiHidden="1" w:unhideWhenUsed="1"/>
-    <w:lsdException w:name="Table Classic 1" w:semiHidden="1" w:unhideWhenUsed="1"/>
-    <w:lsdException w:name="Table Classic 2" w:semiHidden="1" w:unhideWhenUsed="1"/>
-    <w:lsdException w:name="Table Classic 3" w:semiHidden="1" w:unhideWhenUsed="1"/>
-    <w:lsdException w:name="Table Classic 4" w:semiHidden="1" w:unhideWhenUsed="1"/>
-    <w:lsdException w:name="Table Colorful 1" w:semiHidden="1" w:unhideWhenUsed="1"/>
-    <w:lsdException w:name="Table Colorful 2" w:semiHidden="1" w:unhideWhenUsed="1"/>
-    <w:lsdException w:name="Table Colorful 3" w:semiHidden="1" w:unhideWhenUsed="1"/>
-    <w:lsdException w:name="Table Columns 1" w:semiHidden="1" w:unhideWhenUsed="1"/>
-    <w:lsdException w:name="Table Columns 2" w:semiHidden="1" w:unhideWhenUsed="1"/>
-    <w:lsdException w:name="Table Columns 3" w:semiHidden="1" w:unhideWhenUsed="1"/>
-    <w:lsdException w:name="Table Columns 4" w:semiHidden="1" w:unhideWhenUsed="1"/>
-    <w:lsdException w:name="Table Columns 5" w:semiHidden="1" w:unhideWhenUsed="1"/>
-    <w:lsdException w:name="Table Grid 1" w:semiHidden="1" w:unhideWhenUsed="1"/>
-    <w:lsdException w:name="Table Grid 2" w:semiHidden="1" w:unhideWhenUsed="1"/>
-    <w:lsdException w:name="Table Grid 3" w:semiHidden="1" w:unhideWhenUsed="1"/>
-    <w:lsdException w:name="Table Grid 4" w:semiHidden="1" w:unhideWhenUsed="1"/>
-    <w:lsdException w:name="Table Grid 5" w:semiHidden="1" w:unhideWhenUsed="1"/>
-    <w:lsdException w:name="Table Grid 6" w:semiHidden="1" w:unhideWhenUsed="1"/>
-    <w:lsdException w:name="Table Grid 7" w:semiHidden="1" w:unhideWhenUsed="1"/>
-    <w:lsdException w:name="Table Grid 8" w:semiHidden="1" w:unhideWhenUsed="1"/>
-    <w:lsdException w:name="Table List 1" w:semiHidden="1" w:unhideWhenUsed="1"/>
-    <w:lsdException w:name="Table List 2" w:semiHidden="1" w:unhideWhenUsed="1"/>
-    <w:lsdException w:name="Table List 3" w:semiHidden="1" w:unhideWhenUsed="1"/>
-    <w:lsdException w:name="Table List 4" w:semiHidden="1" w:unhideWhenUsed="1"/>
-    <w:lsdException w:name="Table List 5" w:semiHidden="1" w:unhideWhenUsed="1"/>
-    <w:lsdException w:name="Table List 6" w:semiHidden="1" w:unhideWhenUsed="1"/>
-    <w:lsdException w:name="Table List 7" w:semiHidden="1" w:unhideWhenUsed="1"/>
-    <w:lsdException w:name="Table List 8" w:semiHidden="1" w:unhideWhenUsed="1"/>
-    <w:lsdException w:name="Table 3D effects 1" w:semiHidden="1" w:unhideWhenUsed="1"/>
-    <w:lsdException w:name="Table 3D effects 2" w:semiHidden="1" w:unhideWhenUsed="1"/>
-    <w:lsdException w:name="Table 3D effects 3" w:semiHidden="1" w:unhideWhenUsed="1"/>
-    <w:lsdException w:name="Table Contemporary" w:semiHidden="1" w:unhideWhenUsed="1"/>
-    <w:lsdException w:name="Table Elegant" w:semiHidden="1" w:unhideWhenUsed="1"/>
-    <w:lsdException w:name="Table Professional" w:semiHidden="1" w:unhideWhenUsed="1"/>
-    <w:lsdException w:name="Table Subtle 1" w:semiHidden="1" w:unhideWhenUsed="1"/>
-    <w:lsdException w:name="Table Subtle 2" w:semiHidden="1" w:unhideWhenUsed="1"/>
-    <w:lsdException w:name="Table Web 1" w:semiHidden="1" w:unhideWhenUsed="1"/>
-    <w:lsdException w:name="Table Web 2" w:semiHidden="1" w:unhideWhenUsed="1"/>
-    <w:lsdException w:name="Table Web 3" w:semiHidden="1" w:unhideWhenUsed="1"/>
-    <w:lsdException w:name="Balloon Text" w:semiHidden="1" w:unhideWhenUsed="1"/>
-    <w:lsdException w:name="Table Grid" w:uiPriority="0"/>
-    <w:lsdException w:name="Table Theme" w:semiHidden="1" w:unhideWhenUsed="1"/>
-    <w:lsdException w:name="Placeholder Text" w:semiHidden="1"/>
-    <w:lsdException w:name="No Spacing" w:uiPriority="1" w:qFormat="1"/>
-    <w:lsdException w:name="Light Shading" w:uiPriority="60"/>
-    <w:lsdException w:name="Light List" w:uiPriority="61"/>
-    <w:lsdException w:name="Light Grid" w:uiPriority="62"/>
-    <w:lsdException w:name="Medium Shading 1" w:uiPriority="63"/>
-    <w:lsdException w:name="Medium Shading 2" w:uiPriority="64"/>
-    <w:lsdException w:name="Medium List 1" w:uiPriority="65"/>
-    <w:lsdException w:name="Medium List 2" w:uiPriority="66"/>
-    <w:lsdException w:name="Medium Grid 1" w:uiPriority="67"/>
-    <w:lsdException w:name="Medium Grid 2" w:uiPriority="68"/>
-    <w:lsdException w:name="Medium Grid 3" w:uiPriority="69"/>
-    <w:lsdException w:name="Dark List" w:uiPriority="70"/>
-    <w:lsdException w:name="Colorful Shading" w:uiPriority="71"/>
-    <w:lsdException w:name="Colorful List" w:uiPriority="72"/>
-    <w:lsdException w:name="Colorful Grid" w:uiPriority="73"/>
-    <w:lsdException w:name="Light Shading Accent 1" w:uiPriority="60"/>
-    <w:lsdException w:name="Light List Accent 1" w:uiPriority="61"/>
-    <w:lsdException w:name="Light Grid Accent 1" w:uiPriority="62"/>
-    <w:lsdException w:name="Medium Shading 1 Accent 1" w:uiPriority="63"/>
-    <w:lsdException w:name="Medium Shading 2 Accent 1" w:uiPriority="64"/>
-    <w:lsdException w:name="Medium List 1 Accent 1" w:uiPriority="65"/>
-    <w:lsdException w:name="Revision" w:semiHidden="1"/>
-    <w:lsdException w:name="List Paragraph" w:uiPriority="34" w:qFormat="1"/>
-    <w:lsdException w:name="Quote" w:uiPriority="29" w:qFormat="1"/>
-    <w:lsdException w:name="Intense Quote" w:uiPriority="30" w:qFormat="1"/>
-    <w:lsdException w:name="Medium List 2 Accent 1" w:uiPriority="66"/>
-    <w:lsdException w:name="Medium Grid 1 Accent 1" w:uiPriority="67"/>
-    <w:lsdException w:name="Medium Grid 2 Accent 1" w:uiPriority="68"/>
-    <w:lsdException w:name="Medium Grid 3 Accent 1" w:uiPriority="69"/>
-    <w:lsdException w:name="Dark List Accent 1" w:uiPriority="70"/>
-    <w:lsdException w:name="Colorful Shading Accent 1" w:uiPriority="71"/>
-    <w:lsdException w:name="Colorful List Accent 1" w:uiPriority="72"/>
-    <w:lsdException w:name="Colorful Grid Accent 1" w:uiPriority="73"/>
-    <w:lsdException w:name="Light Shading Accent 2" w:uiPriority="60"/>
-    <w:lsdException w:name="Light List Accent 2" w:uiPriority="61"/>
-    <w:lsdException w:name="Light Grid Accent 2" w:uiPriority="62"/>
-    <w:lsdException w:name="Medium Shading 1 Accent 2" w:uiPriority="63"/>
-    <w:lsdException w:name="Medium Shading 2 Accent 2" w:uiPriority="64"/>
-    <w:lsdException w:name="Medium List 1 Accent 2" w:uiPriority="65"/>
-    <w:lsdException w:name="Medium List 2 Accent 2" w:uiPriority="66"/>
-    <w:lsdException w:name="Medium Grid 1 Accent 2" w:uiPriority="67"/>
-    <w:lsdException w:name="Medium Grid 2 Accent 2" w:uiPriority="68"/>
-    <w:lsdException w:name="Medium Grid 3 Accent 2" w:uiPriority="69"/>
-    <w:lsdException w:name="Dark List Accent 2" w:uiPriority="70"/>
-    <w:lsdException w:name="Colorful Shading Accent 2" w:uiPriority="71"/>
-    <w:lsdException w:name="Colorful List Accent 2" w:uiPriority="72"/>
-    <w:lsdException w:name="Colorful Grid Accent 2" w:uiPriority="73"/>
-    <w:lsdException w:name="Light Shading Accent 3" w:uiPriority="60"/>
-    <w:lsdException w:name="Light List Accent 3" w:uiPriority="61"/>
-    <w:lsdException w:name="Light Grid Accent 3" w:uiPriority="62"/>
-    <w:lsdException w:name="Medium Shading 1 Accent 3" w:uiPriority="63"/>
-    <w:lsdException w:name="Medium Shading 2 Accent 3" w:uiPriority="64"/>
-    <w:lsdException w:name="Medium List 1 Accent 3" w:uiPriority="65"/>
-    <w:lsdException w:name="Medium List 2 Accent 3" w:uiPriority="66"/>
-    <w:lsdException w:name="Medium Grid 1 Accent 3" w:uiPriority="67"/>
-    <w:lsdException w:name="Medium Grid 2 Accent 3" w:uiPriority="68"/>
-    <w:lsdException w:name="Medium Grid 3 Accent 3" w:uiPriority="69"/>
-    <w:lsdException w:name="Dark List Accent 3" w:uiPriority="70"/>
-    <w:lsdException w:name="Colorful Shading Accent 3" w:uiPriority="71"/>
-    <w:lsdException w:name="Colorful List Accent 3" w:uiPriority="72"/>
-    <w:lsdException w:name="Colorful Grid Accent 3" w:uiPriority="73"/>
-    <w:lsdException w:name="Light Shading Accent 4" w:uiPriority="60"/>
-    <w:lsdException w:name="Light List Accent 4" w:uiPriority="61"/>
-    <w:lsdException w:name="Light Grid Accent 4" w:uiPriority="62"/>
-    <w:lsdException w:name="Medium Shading 1 Accent 4" w:uiPriority="63"/>
-    <w:lsdException w:name="Medium Shading 2 Accent 4" w:uiPriority="64"/>
-    <w:lsdException w:name="Medium List 1 Accent 4" w:uiPriority="65"/>
-    <w:lsdException w:name="Medium List 2 Accent 4" w:uiPriority="66"/>
-    <w:lsdException w:name="Medium Grid 1 Accent 4" w:uiPriority="67"/>
-    <w:lsdException w:name="Medium Grid 2 Accent 4" w:uiPriority="68"/>
-    <w:lsdException w:name="Medium Grid 3 Accent 4" w:uiPriority="69"/>
-    <w:lsdException w:name="Dark List Accent 4" w:uiPriority="70"/>
-    <w:lsdException w:name="Colorful Shading Accent 4" w:uiPriority="71"/>
-    <w:lsdException w:name="Colorful List Accent 4" w:uiPriority="72"/>
-    <w:lsdException w:name="Colorful Grid Accent 4" w:uiPriority="73"/>
-    <w:lsdException w:name="Light Shading Accent 5" w:uiPriority="60"/>
-    <w:lsdException w:name="Light List Accent 5" w:uiPriority="61"/>
-    <w:lsdException w:name="Light Grid Accent 5" w:uiPriority="62"/>
-    <w:lsdException w:name="Medium Shading 1 Accent 5" w:uiPriority="63"/>
-    <w:lsdException w:name="Medium Shading 2 Accent 5" w:uiPriority="64"/>
-    <w:lsdException w:name="Medium List 1 Accent 5" w:uiPriority="65"/>
-    <w:lsdException w:name="Medium List 2 Accent 5" w:uiPriority="66"/>
-    <w:lsdException w:name="Medium Grid 1 Accent 5" w:uiPriority="67"/>
-    <w:lsdException w:name="Medium Grid 2 Accent 5" w:uiPriority="68"/>
-    <w:lsdException w:name="Medium Grid 3 Accent 5" w:uiPriority="69"/>
-    <w:lsdException w:name="Dark List Accent 5" w:uiPriority="70"/>
-    <w:lsdException w:name="Colorful Shading Accent 5" w:uiPriority="71"/>
-    <w:lsdException w:name="Colorful List Accent 5" w:uiPriority="72"/>
-    <w:lsdException w:name="Colorful Grid Accent 5" w:uiPriority="73"/>
-    <w:lsdException w:name="Light Shading Accent 6" w:uiPriority="60"/>
-    <w:lsdException w:name="Light List Accent 6" w:uiPriority="61"/>
-    <w:lsdException w:name="Light Grid Accent 6" w:uiPriority="62"/>
-    <w:lsdException w:name="Medium Shading 1 Accent 6" w:uiPriority="63"/>
-    <w:lsdException w:name="Medium Shading 2 Accent 6" w:uiPriority="64"/>
-    <w:lsdException w:name="Medium List 1 Accent 6" w:uiPriority="65"/>
-    <w:lsdException w:name="Medium List 2 Accent 6" w:uiPriority="66"/>
-    <w:lsdException w:name="Medium Grid 1 Accent 6" w:uiPriority="67"/>
-    <w:lsdException w:name="Medium Grid 2 Accent 6" w:uiPriority="68"/>
-    <w:lsdException w:name="Medium Grid 3 Accent 6" w:uiPriority="69"/>
-    <w:lsdException w:name="Dark List Accent 6" w:uiPriority="70"/>
-    <w:lsdException w:name="Colorful Shading Accent 6" w:uiPriority="71"/>
-    <w:lsdException w:name="Colorful List Accent 6" w:uiPriority="72"/>
-    <w:lsdException w:name="Colorful Grid Accent 6" w:uiPriority="73"/>
-    <w:lsdException w:name="Subtle Emphasis" w:uiPriority="19" w:qFormat="1"/>
-    <w:lsdException w:name="Intense Emphasis" w:uiPriority="21" w:qFormat="1"/>
-    <w:lsdException w:name="Subtle Reference" w:uiPriority="31" w:qFormat="1"/>
-    <w:lsdException w:name="Intense Reference" w:uiPriority="32" w:qFormat="1"/>
-    <w:lsdException w:name="Book Title" w:uiPriority="33" w:qFormat="1"/>
-    <w:lsdException w:name="Bibliography" w:semiHidden="1" w:uiPriority="37" w:unhideWhenUsed="1"/>
-    <w:lsdException w:name="TOC Heading" w:semiHidden="1" w:uiPriority="39" w:unhideWhenUsed="1" w:qFormat="1"/>
-    <w:lsdException w:name="Plain Table 1" w:uiPriority="41"/>
-    <w:lsdException w:name="Plain Table 2" w:uiPriority="42"/>
-    <w:lsdException w:name="Plain Table 3" w:uiPriority="43"/>
-    <w:lsdException w:name="Plain Table 4" w:uiPriority="44"/>
-    <w:lsdException w:name="Plain Table 5" w:uiPriority="45"/>
-    <w:lsdException w:name="Grid Table Light" w:uiPriority="40"/>
-    <w:lsdException w:name="Grid Table 1 Light" w:uiPriority="46"/>
-    <w:lsdException w:name="Grid Table 2" w:uiPriority="47"/>
-    <w:lsdException w:name="Grid Table 3" w:uiPriority="48"/>
-    <w:lsdException w:name="Grid Table 4" w:uiPriority="49"/>
-    <w:lsdException w:name="Grid Table 5 Dark" w:uiPriority="50"/>
-    <w:lsdException w:name="Grid Table 6 Colorful" w:uiPriority="51"/>
-    <w:lsdException w:name="Grid Table 7 Colorful" w:uiPriority="52"/>
-    <w:lsdException w:name="Grid Table 1 Light Accent 1" w:uiPriority="46"/>
-    <w:lsdException w:name="Grid Table 2 Accent 1" w:uiPriority="47"/>
-    <w:lsdException w:name="Grid Table 3 Accent 1" w:uiPriority="48"/>
-    <w:lsdException w:name="Grid Table 4 Accent 1" w:uiPriority="49"/>
-    <w:lsdException w:name="Grid Table 5 Dark Accent 1" w:uiPriority="50"/>
-    <w:lsdException w:name="Grid Table 6 Colorful Accent 1" w:uiPriority="51"/>
-    <w:lsdException w:name="Grid Table 7 Colorful Accent 1" w:uiPriority="52"/>
-    <w:lsdException w:name="Grid Table 1 Light Accent 2" w:uiPriority="46"/>
-    <w:lsdException w:name="Grid Table 2 Accent 2" w:uiPriority="47"/>
-    <w:lsdException w:name="Grid Table 3 Accent 2" w:uiPriority="48"/>
-    <w:lsdException w:name="Grid Table 4 Accent 2" w:uiPriority="49"/>
-    <w:lsdException w:name="Grid Table 5 Dark Accent 2" w:uiPriority="50"/>
-    <w:lsdException w:name="Grid Table 6 Colorful Accent 2" w:uiPriority="51"/>
-    <w:lsdException w:name="Grid Table 7 Colorful Accent 2" w:uiPriority="52"/>
-    <w:lsdException w:name="Grid Table 1 Light Accent 3" w:uiPriority="46"/>
-    <w:lsdException w:name="Grid Table 2 Accent 3" w:uiPriority="47"/>
-    <w:lsdException w:name="Grid Table 3 Accent 3" w:uiPriority="48"/>
-    <w:lsdException w:name="Grid Table 4 Accent 3" w:uiPriority="49"/>
-    <w:lsdException w:name="Grid Table 5 Dark Accent 3" w:uiPriority="50"/>
-    <w:lsdException w:name="Grid Table 6 Colorful Accent 3" w:uiPriority="51"/>
-    <w:lsdException w:name="Grid Table 7 Colorful Accent 3" w:uiPriority="52"/>
-    <w:lsdException w:name="Grid Table 1 Light Accent 4" w:uiPriority="46"/>
-    <w:lsdException w:name="Grid Table 2 Accent 4" w:uiPriority="47"/>
-    <w:lsdException w:name="Grid Table 3 Accent 4" w:uiPriority="48"/>
-    <w:lsdException w:name="Grid Table 4 Accent 4" w:uiPriority="49"/>
-    <w:lsdException w:name="Grid Table 5 Dark Accent 4" w:uiPriority="50"/>
-    <w:lsdException w:name="Grid Table 6 Colorful Accent 4" w:uiPriority="51"/>
-    <w:lsdException w:name="Grid Table 7 Colorful Accent 4" w:uiPriority="52"/>
-    <w:lsdException w:name="Grid Table 1 Light Accent 5" w:uiPriority="46"/>
-    <w:lsdException w:name="Grid Table 2 Accent 5" w:uiPriority="47"/>
-    <w:lsdException w:name="Grid Table 3 Accent 5" w:uiPriority="48"/>
-    <w:lsdException w:name="Grid Table 4 Accent 5" w:uiPriority="49"/>
-    <w:lsdException w:name="Grid Table 5 Dark Accent 5" w:uiPriority="50"/>
-    <w:lsdException w:name="Grid Table 6 Colorful Accent 5" w:uiPriority="51"/>
-    <w:lsdException w:name="Grid Table 7 Colorful Accent 5" w:uiPriority="52"/>
-    <w:lsdException w:name="Grid Table 1 Light Accent 6" w:uiPriority="46"/>
-    <w:lsdException w:name="Grid Table 2 Accent 6" w:uiPriority="47"/>
-    <w:lsdException w:name="Grid Table 3 Accent 6" w:uiPriority="48"/>
-    <w:lsdException w:name="Grid Table 4 Accent 6" w:uiPriority="49"/>
-    <w:lsdException w:name="Grid Table 5 Dark Accent 6" w:uiPriority="50"/>
-    <w:lsdException w:name="Grid Table 6 Colorful Accent 6" w:uiPriority="51"/>
-    <w:lsdException w:name="Grid Table 7 Colorful Accent 6" w:uiPriority="52"/>
-    <w:lsdException w:name="List Table 1 Light" w:uiPriority="46"/>
-    <w:lsdException w:name="List Table 2" w:uiPriority="47"/>
-    <w:lsdException w:name="List Table 3" w:uiPriority="48"/>
-    <w:lsdException w:name="List Table 4" w:uiPriority="49"/>
-    <w:lsdException w:name="List Table 5 Dark" w:uiPriority="50"/>
-    <w:lsdException w:name="List Table 6 Colorful" w:uiPriority="51"/>
-    <w:lsdException w:name="List Table 7 Colorful" w:uiPriority="52"/>
-    <w:lsdException w:name="List Table 1 Light Accent 1" w:uiPriority="46"/>
-    <w:lsdException w:name="List Table 2 Accent 1" w:uiPriority="47"/>
-    <w:lsdException w:name="List Table 3 Accent 1" w:uiPriority="48"/>
-    <w:lsdException w:name="List Table 4 Accent 1" w:uiPriority="49"/>
-    <w:lsdException w:name="List Table 5 Dark Accent 1" w:uiPriority="50"/>
-    <w:lsdException w:name="List Table 6 Colorful Accent 1" w:uiPriority="51"/>
-    <w:lsdException w:name="List Table 7 Colorful Accent 1" w:uiPriority="52"/>
-    <w:lsdException w:name="List Table 1 Light Accent 2" w:uiPriority="46"/>
-    <w:lsdException w:name="List Table 2 Accent 2" w:uiPriority="47"/>
-    <w:lsdException w:name="List Table 3 Accent 2" w:uiPriority="48"/>
-    <w:lsdException w:name="List Table 4 Accent 2" w:uiPriority="49"/>
-    <w:lsdException w:name="List Table 5 Dark Accent 2" w:uiPriority="50"/>
-    <w:lsdException w:name="List Table 6 Colorful Accent 2" w:uiPriority="51"/>
-    <w:lsdException w:name="List Table 7 Colorful Accent 2" w:uiPriority="52"/>
-    <w:lsdException w:name="List Table 1 Light Accent 3" w:uiPriority="46"/>
-    <w:lsdException w:name="List Table 2 Accent 3" w:uiPriority="47"/>
-    <w:lsdException w:name="List Table 3 Accent 3" w:uiPriority="48"/>
-    <w:lsdException w:name="List Table 4 Accent 3" w:uiPriority="49"/>
-    <w:lsdException w:name="List Table 5 Dark Accent 3" w:uiPriority="50"/>
-    <w:lsdException w:name="List Table 6 Colorful Accent 3" w:uiPriority="51"/>
-    <w:lsdException w:name="List Table 7 Colorful Accent 3" w:uiPriority="52"/>
-    <w:lsdException w:name="List Table 1 Light Accent 4" w:uiPriority="46"/>
-    <w:lsdException w:name="List Table 2 Accent 4" w:uiPriority="47"/>
-    <w:lsdException w:name="List Table 3 Accent 4" w:uiPriority="48"/>
-    <w:lsdException w:name="List Table 4 Accent 4" w:uiPriority="49"/>
-    <w:lsdException w:name="List Table 5 Dark Accent 4" w:uiPriority="50"/>
-    <w:lsdException w:name="List Table 6 Colorful Accent 4" w:uiPriority="51"/>
-    <w:lsdException w:name="List Table 7 Colorful Accent 4" w:uiPriority="52"/>
-    <w:lsdException w:name="List Table 1 Light Accent 5" w:uiPriority="46"/>
-    <w:lsdException w:name="List Table 2 Accent 5" w:uiPriority="47"/>
-    <w:lsdException w:name="List Table 3 Accent 5" w:uiPriority="48"/>
-    <w:lsdException w:name="List Table 4 Accent 5" w:uiPriority="49"/>
-    <w:lsdException w:name="List Table 5 Dark Accent 5" w:uiPriority="50"/>
-    <w:lsdException w:name="List Table 6 Colorful Accent 5" w:uiPriority="51"/>
-    <w:lsdException w:name="List Table 7 Colorful Accent 5" w:uiPriority="52"/>
-    <w:lsdException w:name="List Table 1 Light Accent 6" w:uiPriority="46"/>
-    <w:lsdException w:name="List Table 2 Accent 6" w:uiPriority="47"/>
-    <w:lsdException w:name="List Table 3 Accent 6" w:uiPriority="48"/>
-    <w:lsdException w:name="List Table 4 Accent 6" w:uiPriority="49"/>
-    <w:lsdException w:name="List Table 5 Dark Accent 6" w:uiPriority="50"/>
-    <w:lsdException w:name="List Table 6 Colorful Accent 6" w:uiPriority="51"/>
-    <w:lsdException w:name="List Table 7 Colorful Accent 6" w:uiPriority="52"/>
-    <w:lsdException w:name="Mention" w:semiHidden="1" w:unhideWhenUsed="1"/>
-    <w:lsdException w:name="Smart Hyperlink" w:semiHidden="1" w:unhideWhenUsed="1"/>
-    <w:lsdException w:name="Hashtag" w:semiHidden="1" w:unhideWhenUsed="1"/>
-    <w:lsdException w:name="Unresolved Mention" w:semiHidden="1" w:unhideWhenUsed="1"/>
+  <w:latentStyles w:defLockedState="0" w:defUIPriority="99" w:defSemiHidden="1" w:defUnhideWhenUsed="1" w:defQFormat="0" w:count="267">
+    <w:lsdException w:name="Normal" w:semiHidden="0" w:uiPriority="0" w:unhideWhenUsed="0" w:qFormat="1"/>
+    <w:lsdException w:name="heading 1" w:semiHidden="0" w:uiPriority="0" w:unhideWhenUsed="0" w:qFormat="1"/>
+    <w:lsdException w:name="heading 2" w:uiPriority="0" w:qFormat="1"/>
+    <w:lsdException w:name="heading 3" w:uiPriority="9" w:qFormat="1"/>
+    <w:lsdException w:name="heading 4" w:uiPriority="9" w:qFormat="1"/>
+    <w:lsdException w:name="heading 5" w:uiPriority="9" w:qFormat="1"/>
+    <w:lsdException w:name="heading 6" w:uiPriority="9" w:qFormat="1"/>
+    <w:lsdException w:name="heading 7" w:uiPriority="9" w:qFormat="1"/>
+    <w:lsdException w:name="heading 8" w:uiPriority="9" w:qFormat="1"/>
+    <w:lsdException w:name="heading 9" w:uiPriority="9" w:qFormat="1"/>
+    <w:lsdException w:name="toc 1" w:uiPriority="39" w:qFormat="1"/>
+    <w:lsdException w:name="toc 2" w:uiPriority="39" w:qFormat="1"/>
+    <w:lsdException w:name="toc 3" w:uiPriority="39" w:qFormat="1"/>
+    <w:lsdException w:name="toc 4" w:uiPriority="39"/>
+    <w:lsdException w:name="toc 5" w:uiPriority="39"/>
+    <w:lsdException w:name="toc 6" w:uiPriority="39"/>
+    <w:lsdException w:name="toc 7" w:uiPriority="39"/>
+    <w:lsdException w:name="toc 8" w:uiPriority="39"/>
+    <w:lsdException w:name="toc 9" w:uiPriority="39"/>
+    <w:lsdException w:name="caption" w:uiPriority="35" w:qFormat="1"/>
+    <w:lsdException w:name="Title" w:semiHidden="0" w:uiPriority="10" w:unhideWhenUsed="0" w:qFormat="1"/>
+    <w:lsdException w:name="Default Paragraph Font" w:uiPriority="1"/>
+    <w:lsdException w:name="Body Text" w:uiPriority="0"/>
+    <w:lsdException w:name="Subtitle" w:semiHidden="0" w:uiPriority="11" w:unhideWhenUsed="0" w:qFormat="1"/>
+    <w:lsdException w:name="Strong" w:semiHidden="0" w:uiPriority="22" w:unhideWhenUsed="0" w:qFormat="1"/>
+    <w:lsdException w:name="Emphasis" w:semiHidden="0" w:uiPriority="20" w:unhideWhenUsed="0" w:qFormat="1"/>
+    <w:lsdException w:name="Table Grid" w:semiHidden="0" w:uiPriority="0" w:unhideWhenUsed="0"/>
+    <w:lsdException w:name="Placeholder Text" w:unhideWhenUsed="0"/>
+    <w:lsdException w:name="No Spacing" w:semiHidden="0" w:uiPriority="1" w:unhideWhenUsed="0" w:qFormat="1"/>
+    <w:lsdException w:name="Light Shading" w:semiHidden="0" w:uiPriority="60" w:unhideWhenUsed="0"/>
+    <w:lsdException w:name="Light List" w:semiHidden="0" w:uiPriority="61" w:unhideWhenUsed="0"/>
+    <w:lsdException w:name="Light Grid" w:semiHidden="0" w:uiPriority="62" w:unhideWhenUsed="0"/>
+    <w:lsdException w:name="Medium Shading 1" w:semiHidden="0" w:uiPriority="63" w:unhideWhenUsed="0"/>
+    <w:lsdException w:name="Medium Shading 2" w:semiHidden="0" w:uiPriority="64" w:unhideWhenUsed="0"/>
+    <w:lsdException w:name="Medium List 1" w:semiHidden="0" w:uiPriority="65" w:unhideWhenUsed="0"/>
+    <w:lsdException w:name="Medium List 2" w:semiHidden="0" w:uiPriority="66" w:unhideWhenUsed="0"/>
+    <w:lsdException w:name="Medium Grid 1" w:semiHidden="0" w:uiPriority="67" w:unhideWhenUsed="0"/>
+    <w:lsdException w:name="Medium Grid 2" w:semiHidden="0" w:uiPriority="68" w:unhideWhenUsed="0"/>
+    <w:lsdException w:name="Medium Grid 3" w:semiHidden="0" w:uiPriority="69" w:unhideWhenUsed="0"/>
+    <w:lsdException w:name="Dark List" w:semiHidden="0" w:uiPriority="70" w:unhideWhenUsed="0"/>
+    <w:lsdException w:name="Colorful Shading" w:semiHidden="0" w:uiPriority="71" w:unhideWhenUsed="0"/>
+    <w:lsdException w:name="Colorful List" w:semiHidden="0" w:uiPriority="72" w:unhideWhenUsed="0"/>
+    <w:lsdException w:name="Colorful Grid" w:semiHidden="0" w:uiPriority="73" w:unhideWhenUsed="0"/>
+    <w:lsdException w:name="Light Shading Accent 1" w:semiHidden="0" w:uiPriority="60" w:unhideWhenUsed="0"/>
+    <w:lsdException w:name="Light List Accent 1" w:semiHidden="0" w:uiPriority="61" w:unhideWhenUsed="0"/>
+    <w:lsdException w:name="Light Grid Accent 1" w:semiHidden="0" w:uiPriority="62" w:unhideWhenUsed="0"/>
+    <w:lsdException w:name="Medium Shading 1 Accent 1" w:semiHidden="0" w:uiPriority="63" w:unhideWhenUsed="0"/>
+    <w:lsdException w:name="Medium Shading 2 Accent 1" w:semiHidden="0" w:uiPriority="64" w:unhideWhenUsed="0"/>
+    <w:lsdException w:name="Medium List 1 Accent 1" w:semiHidden="0" w:uiPriority="65" w:unhideWhenUsed="0"/>
+    <w:lsdException w:name="Revision" w:unhideWhenUsed="0"/>
+    <w:lsdException w:name="List Paragraph" w:semiHidden="0" w:uiPriority="34" w:unhideWhenUsed="0" w:qFormat="1"/>
+    <w:lsdException w:name="Quote" w:semiHidden="0" w:uiPriority="29" w:unhideWhenUsed="0" w:qFormat="1"/>
+    <w:lsdException w:name="Intense Quote" w:semiHidden="0" w:uiPriority="30" w:unhideWhenUsed="0" w:qFormat="1"/>
+    <w:lsdException w:name="Medium List 2 Accent 1" w:semiHidden="0" w:uiPriority="66" w:unhideWhenUsed="0"/>
+    <w:lsdException w:name="Medium Grid 1 Accent 1" w:semiHidden="0" w:uiPriority="67" w:unhideWhenUsed="0"/>
+    <w:lsdException w:name="Medium Grid 2 Accent 1" w:semiHidden="0" w:uiPriority="68" w:unhideWhenUsed="0"/>
+    <w:lsdException w:name="Medium Grid 3 Accent 1" w:semiHidden="0" w:uiPriority="69" w:unhideWhenUsed="0"/>
+    <w:lsdException w:name="Dark List Accent 1" w:semiHidden="0" w:uiPriority="70" w:unhideWhenUsed="0"/>
+    <w:lsdException w:name="Colorful Shading Accent 1" w:semiHidden="0" w:uiPriority="71" w:unhideWhenUsed="0"/>
+    <w:lsdException w:name="Colorful List Accent 1" w:semiHidden="0" w:uiPriority="72" w:unhideWhenUsed="0"/>
+    <w:lsdException w:name="Colorful Grid Accent 1" w:semiHidden="0" w:uiPriority="73" w:unhideWhenUsed="0"/>
+    <w:lsdException w:name="Light Shading Accent 2" w:semiHidden="0" w:uiPriority="60" w:unhideWhenUsed="0"/>
+    <w:lsdException w:name="Light List Accent 2" w:semiHidden="0" w:uiPriority="61" w:unhideWhenUsed="0"/>
+    <w:lsdException w:name="Light Grid Accent 2" w:semiHidden="0" w:uiPriority="62" w:unhideWhenUsed="0"/>
+    <w:lsdException w:name="Medium Shading 1 Accent 2" w:semiHidden="0" w:uiPriority="63" w:unhideWhenUsed="0"/>
+    <w:lsdException w:name="Medium Shading 2 Accent 2" w:semiHidden="0" w:uiPriority="64" w:unhideWhenUsed="0"/>
+    <w:lsdException w:name="Medium List 1 Accent 2" w:semiHidden="0" w:uiPriority="65" w:unhideWhenUsed="0"/>
+    <w:lsdException w:name="Medium List 2 Accent 2" w:semiHidden="0" w:uiPriority="66" w:unhideWhenUsed="0"/>
+    <w:lsdException w:name="Medium Grid 1 Accent 2" w:semiHidden="0" w:uiPriority="67" w:unhideWhenUsed="0"/>
+    <w:lsdException w:name="Medium Grid 2 Accent 2" w:semiHidden="0" w:uiPriority="68" w:unhideWhenUsed="0"/>
+    <w:lsdException w:name="Medium Grid 3 Accent 2" w:semiHidden="0" w:uiPriority="69" w:unhideWhenUsed="0"/>
+    <w:lsdException w:name="Dark List Accent 2" w:semiHidden="0" w:uiPriority="70" w:unhideWhenUsed="0"/>
+    <w:lsdException w:name="Colorful Shading Accent 2" w:semiHidden="0" w:uiPriority="71" w:unhideWhenUsed="0"/>
+    <w:lsdException w:name="Colorful List Accent 2" w:semiHidden="0" w:uiPriority="72" w:unhideWhenUsed="0"/>
+    <w:lsdException w:name="Colorful Grid Accent 2" w:semiHidden="0" w:uiPriority="73" w:unhideWhenUsed="0"/>
+    <w:lsdException w:name="Light Shading Accent 3" w:semiHidden="0" w:uiPriority="60" w:unhideWhenUsed="0"/>
+    <w:lsdException w:name="Light List Accent 3" w:semiHidden="0" w:uiPriority="61" w:unhideWhenUsed="0"/>
+    <w:lsdException w:name="Light Grid Accent 3" w:semiHidden="0" w:uiPriority="62" w:unhideWhenUsed="0"/>
+    <w:lsdException w:name="Medium Shading 1 Accent 3" w:semiHidden="0" w:uiPriority="63" w:unhideWhenUsed="0"/>
+    <w:lsdException w:name="Medium Shading 2 Accent 3" w:semiHidden="0" w:uiPriority="64" w:unhideWhenUsed="0"/>
+    <w:lsdException w:name="Medium List 1 Accent 3" w:semiHidden="0" w:uiPriority="65" w:unhideWhenUsed="0"/>
+    <w:lsdException w:name="Medium List 2 Accent 3" w:semiHidden="0" w:uiPriority="66" w:unhideWhenUsed="0"/>
+    <w:lsdException w:name="Medium Grid 1 Accent 3" w:semiHidden="0" w:uiPriority="67" w:unhideWhenUsed="0"/>
+    <w:lsdException w:name="Medium Grid 2 Accent 3" w:semiHidden="0" w:uiPriority="68" w:unhideWhenUsed="0"/>
+    <w:lsdException w:name="Medium Grid 3 Accent 3" w:semiHidden="0" w:uiPriority="69" w:unhideWhenUsed="0"/>
+    <w:lsdException w:name="Dark List Accent 3" w:semiHidden="0" w:uiPriority="70" w:unhideWhenUsed="0"/>
+    <w:lsdException w:name="Colorful Shading Accent 3" w:semiHidden="0" w:uiPriority="71" w:unhideWhenUsed="0"/>
+    <w:lsdException w:name="Colorful List Accent 3" w:semiHidden="0" w:uiPriority="72" w:unhideWhenUsed="0"/>
+    <w:lsdException w:name="Colorful Grid Accent 3" w:semiHidden="0" w:uiPriority="73" w:unhideWhenUsed="0"/>
+    <w:lsdException w:name="Light Shading Accent 4" w:semiHidden="0" w:uiPriority="60" w:unhideWhenUsed="0"/>
+    <w:lsdException w:name="Light List Accent 4" w:semiHidden="0" w:uiPriority="61" w:unhideWhenUsed="0"/>
+    <w:lsdException w:name="Light Grid Accent 4" w:semiHidden="0" w:uiPriority="62" w:unhideWhenUsed="0"/>
+    <w:lsdException w:name="Medium Shading 1 Accent 4" w:semiHidden="0" w:uiPriority="63" w:unhideWhenUsed="0"/>
+    <w:lsdException w:name="Medium Shading 2 Accent 4" w:semiHidden="0" w:uiPriority="64" w:unhideWhenUsed="0"/>
+    <w:lsdException w:name="Medium List 1 Accent 4" w:semiHidden="0" w:uiPriority="65" w:unhideWhenUsed="0"/>
+    <w:lsdException w:name="Medium List 2 Accent 4" w:semiHidden="0" w:uiPriority="66" w:unhideWhenUsed="0"/>
+    <w:lsdException w:name="Medium Grid 1 Accent 4" w:semiHidden="0" w:uiPriority="67" w:unhideWhenUsed="0"/>
+    <w:lsdException w:name="Medium Grid 2 Accent 4" w:semiHidden="0" w:uiPriority="68" w:unhideWhenUsed="0"/>
+    <w:lsdException w:name="Medium Grid 3 Accent 4" w:semiHidden="0" w:uiPriority="69" w:unhideWhenUsed="0"/>
+    <w:lsdException w:name="Dark List Accent 4" w:semiHidden="0" w:uiPriority="70" w:unhideWhenUsed="0"/>
+    <w:lsdException w:name="Colorful Shading Accent 4" w:semiHidden="0" w:uiPriority="71" w:unhideWhenUsed="0"/>
+    <w:lsdException w:name="Colorful List Accent 4" w:semiHidden="0" w:uiPriority="72" w:unhideWhenUsed="0"/>
+    <w:lsdException w:name="Colorful Grid Accent 4" w:semiHidden="0" w:uiPriority="73" w:unhideWhenUsed="0"/>
+    <w:lsdException w:name="Light Shading Accent 5" w:semiHidden="0" w:uiPriority="60" w:unhideWhenUsed="0"/>
+    <w:lsdException w:name="Light List Accent 5" w:semiHidden="0" w:uiPriority="61" w:unhideWhenUsed="0"/>
+    <w:lsdException w:name="Light Grid Accent 5" w:semiHidden="0" w:uiPriority="62" w:unhideWhenUsed="0"/>
+    <w:lsdException w:name="Medium Shading 1 Accent 5" w:semiHidden="0" w:uiPriority="63" w:unhideWhenUsed="0"/>
+    <w:lsdException w:name="Medium Shading 2 Accent 5" w:semiHidden="0" w:uiPriority="64" w:unhideWhenUsed="0"/>
+    <w:lsdException w:name="Medium List 1 Accent 5" w:semiHidden="0" w:uiPriority="65" w:unhideWhenUsed="0"/>
+    <w:lsdException w:name="Medium List 2 Accent 5" w:semiHidden="0" w:uiPriority="66" w:unhideWhenUsed="0"/>
+    <w:lsdException w:name="Medium Grid 1 Accent 5" w:semiHidden="0" w:uiPriority="67" w:unhideWhenUsed="0"/>
+    <w:lsdException w:name="Medium Grid 2 Accent 5" w:semiHidden="0" w:uiPriority="68" w:unhideWhenUsed="0"/>
+    <w:lsdException w:name="Medium Grid 3 Accent 5" w:semiHidden="0" w:uiPriority="69" w:unhideWhenUsed="0"/>
+    <w:lsdException w:name="Dark List Accent 5" w:semiHidden="0" w:uiPriority="70" w:unhideWhenUsed="0"/>
+    <w:lsdException w:name="Colorful Shading Accent 5" w:semiHidden="0" w:uiPriority="71" w:unhideWhenUsed="0"/>
+    <w:lsdException w:name="Colorful List Accent 5" w:semiHidden="0" w:uiPriority="72" w:unhideWhenUsed="0"/>
+    <w:lsdException w:name="Colorful Grid Accent 5" w:semiHidden="0" w:uiPriority="73" w:unhideWhenUsed="0"/>
+    <w:lsdException w:name="Light Shading Accent 6" w:semiHidden="0" w:uiPriority="60" w:unhideWhenUsed="0"/>
+    <w:lsdException w:name="Light List Accent 6" w:semiHidden="0" w:uiPriority="61" w:unhideWhenUsed="0"/>
+    <w:lsdException w:name="Light Grid Accent 6" w:semiHidden="0" w:uiPriority="62" w:unhideWhenUsed="0"/>
+    <w:lsdException w:name="Medium Shading 1 Accent 6" w:semiHidden="0" w:uiPriority="63" w:unhideWhenUsed="0"/>
+    <w:lsdException w:name="Medium Shading 2 Accent 6" w:semiHidden="0" w:uiPriority="64" w:unhideWhenUsed="0"/>
+    <w:lsdException w:name="Medium List 1 Accent 6" w:semiHidden="0" w:uiPriority="65" w:unhideWhenUsed="0"/>
+    <w:lsdException w:name="Medium List 2 Accent 6" w:semiHidden="0" w:uiPriority="66" w:unhideWhenUsed="0"/>
+    <w:lsdException w:name="Medium Grid 1 Accent 6" w:semiHidden="0" w:uiPriority="67" w:unhideWhenUsed="0"/>
+    <w:lsdException w:name="Medium Grid 2 Accent 6" w:semiHidden="0" w:uiPriority="68" w:unhideWhenUsed="0"/>
+    <w:lsdException w:name="Medium Grid 3 Accent 6" w:semiHidden="0" w:uiPriority="69" w:unhideWhenUsed="0"/>
+    <w:lsdException w:name="Dark List Accent 6" w:semiHidden="0" w:uiPriority="70" w:unhideWhenUsed="0"/>
+    <w:lsdException w:name="Colorful Shading Accent 6" w:semiHidden="0" w:uiPriority="71" w:unhideWhenUsed="0"/>
+    <w:lsdException w:name="Colorful List Accent 6" w:semiHidden="0" w:uiPriority="72" w:unhideWhenUsed="0"/>
+    <w:lsdException w:name="Colorful Grid Accent 6" w:semiHidden="0" w:uiPriority="73" w:unhideWhenUsed="0"/>
+    <w:lsdException w:name="Subtle Emphasis" w:semiHidden="0" w:uiPriority="19" w:unhideWhenUsed="0" w:qFormat="1"/>
+    <w:lsdException w:name="Intense Emphasis" w:semiHidden="0" w:uiPriority="21" w:unhideWhenUsed="0" w:qFormat="1"/>
+    <w:lsdException w:name="Subtle Reference" w:semiHidden="0" w:uiPriority="31" w:unhideWhenUsed="0" w:qFormat="1"/>
+    <w:lsdException w:name="Intense Reference" w:semiHidden="0" w:uiPriority="32" w:unhideWhenUsed="0" w:qFormat="1"/>
+    <w:lsdException w:name="Book Title" w:semiHidden="0" w:uiPriority="33" w:unhideWhenUsed="0" w:qFormat="1"/>
+    <w:lsdException w:name="Bibliography" w:uiPriority="37"/>
+    <w:lsdException w:name="TOC Heading" w:uiPriority="39" w:qFormat="1"/>
   </w:latentStyles>
   <w:style w:type="paragraph" w:default="1" w:styleId="Normal">
     <w:name w:val="Normal"/>
@@ -5506,6 +4841,7 @@
     <w:uiPriority w:val="99"/>
     <w:semiHidden/>
     <w:unhideWhenUsed/>
+    <w:qFormat/>
     <w:tblPr>
       <w:tblInd w:w="0" w:type="dxa"/>
       <w:tblCellMar>
@@ -5885,7 +5221,7 @@
       <w:u w:val="single"/>
     </w:rPr>
   </w:style>
-  <w:style w:type="paragraph" w:styleId="TtuloTDC">
+  <w:style w:type="paragraph" w:styleId="TtulodeTDC">
     <w:name w:val="TOC Heading"/>
     <w:basedOn w:val="Ttulo1"/>
     <w:next w:val="Normal"/>
@@ -6144,6 +5480,7 @@
       <w:lang w:val="en-US"/>
     </w:rPr>
     <w:tblPr>
+      <w:tblInd w:w="0" w:type="dxa"/>
       <w:tblBorders>
         <w:top w:val="single" w:sz="4" w:space="0" w:color="auto"/>
         <w:left w:val="single" w:sz="4" w:space="0" w:color="auto"/>
@@ -6152,6 +5489,12 @@
         <w:insideH w:val="single" w:sz="4" w:space="0" w:color="auto"/>
         <w:insideV w:val="single" w:sz="4" w:space="0" w:color="auto"/>
       </w:tblBorders>
+      <w:tblCellMar>
+        <w:top w:w="0" w:type="dxa"/>
+        <w:left w:w="108" w:type="dxa"/>
+        <w:bottom w:w="0" w:type="dxa"/>
+        <w:right w:w="108" w:type="dxa"/>
+      </w:tblCellMar>
     </w:tblPr>
   </w:style>
 </w:styles>
@@ -6464,7 +5807,7 @@
 </file>
 
 <file path=customXml/itemProps2.xml><?xml version="1.0" encoding="utf-8"?>
-<ds:datastoreItem xmlns:ds="http://schemas.openxmlformats.org/officeDocument/2006/customXml" ds:itemID="{CA7D6379-0B5B-44B4-99E4-FF77B6C04990}">
+<ds:datastoreItem xmlns:ds="http://schemas.openxmlformats.org/officeDocument/2006/customXml" ds:itemID="{C2893834-4E30-4FB7-878E-6F334A656C13}">
   <ds:schemaRefs>
     <ds:schemaRef ds:uri="http://schemas.openxmlformats.org/officeDocument/2006/bibliography"/>
   </ds:schemaRefs>
